--- a/Laboratorio 1.docx
+++ b/Laboratorio 1.docx
@@ -5,7 +5,7 @@
     <w:p>
       <w:pPr>
         <w:spacing w:after="0"/>
-        <w:jc w:val="center"/>
+        <w:jc w:val="both"/>
         <w:rPr>
           <w:b/>
           <w:bCs/>
@@ -43,6 +43,8 @@
         <w:spacing w:after="0"/>
         <w:jc w:val="both"/>
         <w:rPr>
+          <w:b/>
+          <w:bCs/>
           <w:sz w:val="22"/>
           <w:szCs w:val="22"/>
           <w:lang w:val="es-ES"/>
@@ -58,7 +60,7 @@
         </w:rPr>
         <w:t xml:space="preserve">Repositorio en GitHub: </w:t>
       </w:r>
-      <w:hyperlink r:id="rId6" w:history="1">
+      <w:hyperlink r:id="rId8" w:history="1">
         <w:r>
           <w:rPr>
             <w:rStyle w:val="Hyperlink"/>
@@ -82,8 +84,2167 @@
         <w:t xml:space="preserve"> </w:t>
       </w:r>
     </w:p>
+    <w:p>
+      <w:pPr>
+        <w:spacing w:after="0"/>
+        <w:jc w:val="both"/>
+        <w:rPr>
+          <w:b/>
+          <w:bCs/>
+          <w:sz w:val="22"/>
+          <w:szCs w:val="22"/>
+          <w:lang w:val="es-ES"/>
+        </w:rPr>
+      </w:pPr>
+    </w:p>
+    <w:p>
+      <w:pPr>
+        <w:spacing w:after="0"/>
+        <w:jc w:val="both"/>
+        <w:rPr>
+          <w:sz w:val="22"/>
+          <w:szCs w:val="22"/>
+          <w:lang w:val="es-ES"/>
+        </w:rPr>
+      </w:pPr>
+      <w:r>
+        <w:rPr>
+          <w:sz w:val="22"/>
+          <w:szCs w:val="22"/>
+          <w:lang w:val="es-ES"/>
+        </w:rPr>
+        <w:t>Usted ha sido contratado como Ingeniero de Visión Computacional Junior en "</w:t>
+      </w:r>
+      <w:proofErr w:type="spellStart"/>
+      <w:r>
+        <w:rPr>
+          <w:sz w:val="22"/>
+          <w:szCs w:val="22"/>
+          <w:lang w:val="es-ES"/>
+        </w:rPr>
+        <w:t>AutonoVision</w:t>
+      </w:r>
+      <w:proofErr w:type="spellEnd"/>
+      <w:r>
+        <w:rPr>
+          <w:sz w:val="22"/>
+          <w:szCs w:val="22"/>
+          <w:lang w:val="es-ES"/>
+        </w:rPr>
+        <w:t xml:space="preserve">", </w:t>
+      </w:r>
+      <w:proofErr w:type="gramStart"/>
+      <w:r>
+        <w:rPr>
+          <w:sz w:val="22"/>
+          <w:szCs w:val="22"/>
+          <w:lang w:val="es-ES"/>
+        </w:rPr>
+        <w:t>un startup</w:t>
+      </w:r>
+      <w:proofErr w:type="gramEnd"/>
+      <w:r>
+        <w:rPr>
+          <w:sz w:val="22"/>
+          <w:szCs w:val="22"/>
+          <w:lang w:val="es-ES"/>
+        </w:rPr>
+        <w:t xml:space="preserve"> que</w:t>
+      </w:r>
+      <w:r>
+        <w:rPr>
+          <w:sz w:val="22"/>
+          <w:szCs w:val="22"/>
+          <w:lang w:val="es-ES"/>
+        </w:rPr>
+        <w:t xml:space="preserve"> </w:t>
+      </w:r>
+      <w:r>
+        <w:rPr>
+          <w:sz w:val="22"/>
+          <w:szCs w:val="22"/>
+          <w:lang w:val="es-ES"/>
+        </w:rPr>
+        <w:t>desarrolla sistemas de navegación para robots de almacén.</w:t>
+      </w:r>
+      <w:r>
+        <w:rPr>
+          <w:sz w:val="22"/>
+          <w:szCs w:val="22"/>
+          <w:lang w:val="es-ES"/>
+        </w:rPr>
+        <w:t xml:space="preserve"> </w:t>
+      </w:r>
+    </w:p>
+    <w:p>
+      <w:pPr>
+        <w:spacing w:after="0"/>
+        <w:jc w:val="both"/>
+        <w:rPr>
+          <w:sz w:val="22"/>
+          <w:szCs w:val="22"/>
+          <w:lang w:val="es-ES"/>
+        </w:rPr>
+      </w:pPr>
+    </w:p>
+    <w:p>
+      <w:pPr>
+        <w:spacing w:after="0"/>
+        <w:jc w:val="both"/>
+        <w:rPr>
+          <w:sz w:val="22"/>
+          <w:szCs w:val="22"/>
+          <w:lang w:val="es-ES"/>
+        </w:rPr>
+      </w:pPr>
+      <w:r>
+        <w:rPr>
+          <w:sz w:val="22"/>
+          <w:szCs w:val="22"/>
+          <w:lang w:val="es-ES"/>
+        </w:rPr>
+        <w:t>El equipo de hardware ha instalado nuevas cámaras, pero las imágenes llegan con mucho ruido térmico</w:t>
+      </w:r>
+      <w:r>
+        <w:rPr>
+          <w:sz w:val="22"/>
+          <w:szCs w:val="22"/>
+          <w:lang w:val="es-ES"/>
+        </w:rPr>
+        <w:t xml:space="preserve"> </w:t>
+      </w:r>
+      <w:r>
+        <w:rPr>
+          <w:sz w:val="22"/>
+          <w:szCs w:val="22"/>
+          <w:lang w:val="es-ES"/>
+        </w:rPr>
+        <w:t>debido a las condiciones de luz del almacén. El módulo actual de detección de obstáculos está fallando:</w:t>
+      </w:r>
+      <w:r>
+        <w:rPr>
+          <w:sz w:val="22"/>
+          <w:szCs w:val="22"/>
+          <w:lang w:val="es-ES"/>
+        </w:rPr>
+        <w:t xml:space="preserve"> </w:t>
+      </w:r>
+      <w:r>
+        <w:rPr>
+          <w:sz w:val="22"/>
+          <w:szCs w:val="22"/>
+          <w:lang w:val="es-ES"/>
+        </w:rPr>
+        <w:t>detecta la textura del suelo de concreto como si fueran "bordes" de obstáculos, frenando el robot</w:t>
+      </w:r>
+      <w:r>
+        <w:rPr>
+          <w:sz w:val="22"/>
+          <w:szCs w:val="22"/>
+          <w:lang w:val="es-ES"/>
+        </w:rPr>
+        <w:t xml:space="preserve"> </w:t>
+      </w:r>
+      <w:r>
+        <w:rPr>
+          <w:sz w:val="22"/>
+          <w:szCs w:val="22"/>
+          <w:lang w:val="es-ES"/>
+        </w:rPr>
+        <w:t>innecesariamente.</w:t>
+      </w:r>
+      <w:r>
+        <w:rPr>
+          <w:sz w:val="22"/>
+          <w:szCs w:val="22"/>
+          <w:lang w:val="es-ES"/>
+        </w:rPr>
+        <w:t xml:space="preserve"> </w:t>
+      </w:r>
+    </w:p>
+    <w:p>
+      <w:pPr>
+        <w:spacing w:after="0"/>
+        <w:jc w:val="both"/>
+        <w:rPr>
+          <w:sz w:val="22"/>
+          <w:szCs w:val="22"/>
+          <w:lang w:val="es-ES"/>
+        </w:rPr>
+      </w:pPr>
+    </w:p>
+    <w:p>
+      <w:pPr>
+        <w:spacing w:after="0"/>
+        <w:jc w:val="both"/>
+        <w:rPr>
+          <w:sz w:val="22"/>
+          <w:szCs w:val="22"/>
+          <w:lang w:val="es-ES"/>
+        </w:rPr>
+      </w:pPr>
+      <w:r>
+        <w:rPr>
+          <w:sz w:val="22"/>
+          <w:szCs w:val="22"/>
+          <w:lang w:val="es-ES"/>
+        </w:rPr>
+        <w:t xml:space="preserve">Su </w:t>
+      </w:r>
+      <w:r>
+        <w:rPr>
+          <w:sz w:val="22"/>
+          <w:szCs w:val="22"/>
+          <w:lang w:val="es-ES"/>
+        </w:rPr>
+        <w:t>director</w:t>
+      </w:r>
+      <w:r>
+        <w:rPr>
+          <w:sz w:val="22"/>
+          <w:szCs w:val="22"/>
+          <w:lang w:val="es-ES"/>
+        </w:rPr>
+        <w:t xml:space="preserve"> de </w:t>
+      </w:r>
+      <w:r>
+        <w:rPr>
+          <w:sz w:val="22"/>
+          <w:szCs w:val="22"/>
+          <w:lang w:val="es-ES"/>
+        </w:rPr>
+        <w:t>pr</w:t>
+      </w:r>
+      <w:r>
+        <w:rPr>
+          <w:sz w:val="22"/>
+          <w:szCs w:val="22"/>
+          <w:lang w:val="es-ES"/>
+        </w:rPr>
+        <w:t>oyecto le ha asignado la tarea de construir un pipeline de pre-procesamiento robusto desde</w:t>
+      </w:r>
+      <w:r>
+        <w:rPr>
+          <w:sz w:val="22"/>
+          <w:szCs w:val="22"/>
+          <w:lang w:val="es-ES"/>
+        </w:rPr>
+        <w:t xml:space="preserve"> </w:t>
+      </w:r>
+      <w:r>
+        <w:rPr>
+          <w:sz w:val="22"/>
+          <w:szCs w:val="22"/>
+          <w:lang w:val="es-ES"/>
+        </w:rPr>
+        <w:t>cero para entender el problema a nivel matemático y ajustar los parámetros óptimos para el despliegue.</w:t>
+      </w:r>
+    </w:p>
+    <w:p>
+      <w:pPr>
+        <w:spacing w:after="0"/>
+        <w:jc w:val="both"/>
+        <w:rPr>
+          <w:b/>
+          <w:bCs/>
+          <w:sz w:val="22"/>
+          <w:szCs w:val="22"/>
+          <w:lang w:val="es-ES"/>
+        </w:rPr>
+      </w:pPr>
+    </w:p>
+    <w:p>
+      <w:pPr>
+        <w:spacing w:after="0"/>
+        <w:jc w:val="both"/>
+        <w:rPr>
+          <w:b/>
+          <w:bCs/>
+          <w:sz w:val="22"/>
+          <w:szCs w:val="22"/>
+          <w:lang w:val="es-ES"/>
+        </w:rPr>
+      </w:pPr>
+      <w:proofErr w:type="spellStart"/>
+      <w:r>
+        <w:rPr>
+          <w:b/>
+          <w:bCs/>
+          <w:sz w:val="22"/>
+          <w:szCs w:val="22"/>
+          <w:lang w:val="es-ES"/>
+        </w:rPr>
+        <w:t>Task</w:t>
+      </w:r>
+      <w:proofErr w:type="spellEnd"/>
+      <w:r>
+        <w:rPr>
+          <w:b/>
+          <w:bCs/>
+          <w:sz w:val="22"/>
+          <w:szCs w:val="22"/>
+          <w:lang w:val="es-ES"/>
+        </w:rPr>
+        <w:t xml:space="preserve"> 1 – </w:t>
+      </w:r>
+      <w:proofErr w:type="spellStart"/>
+      <w:r>
+        <w:rPr>
+          <w:b/>
+          <w:bCs/>
+          <w:sz w:val="22"/>
+          <w:szCs w:val="22"/>
+          <w:lang w:val="es-ES"/>
+        </w:rPr>
+        <w:t>Análsis</w:t>
+      </w:r>
+      <w:proofErr w:type="spellEnd"/>
+      <w:r>
+        <w:rPr>
+          <w:b/>
+          <w:bCs/>
+          <w:sz w:val="22"/>
+          <w:szCs w:val="22"/>
+          <w:lang w:val="es-ES"/>
+        </w:rPr>
+        <w:t xml:space="preserve"> teórico y analítico </w:t>
+      </w:r>
+    </w:p>
+    <w:p>
+      <w:pPr>
+        <w:spacing w:after="0"/>
+        <w:jc w:val="both"/>
+        <w:rPr>
+          <w:b/>
+          <w:bCs/>
+          <w:sz w:val="22"/>
+          <w:szCs w:val="22"/>
+          <w:lang w:val="es-ES"/>
+        </w:rPr>
+      </w:pPr>
+    </w:p>
+    <w:p>
+      <w:pPr>
+        <w:pStyle w:val="ListParagraph"/>
+        <w:numPr>
+          <w:ilvl w:val="0"/>
+          <w:numId w:val="1"/>
+        </w:numPr>
+        <w:spacing w:after="0"/>
+        <w:jc w:val="both"/>
+        <w:rPr>
+          <w:b/>
+          <w:bCs/>
+          <w:sz w:val="22"/>
+          <w:szCs w:val="22"/>
+          <w:lang w:val="es-ES"/>
+        </w:rPr>
+      </w:pPr>
+      <w:r>
+        <w:rPr>
+          <w:b/>
+          <w:bCs/>
+          <w:sz w:val="22"/>
+          <w:szCs w:val="22"/>
+          <w:lang w:val="es-ES"/>
+        </w:rPr>
+        <w:t xml:space="preserve">Su jefe sugiere usar un filtro de media (Box </w:t>
+      </w:r>
+      <w:proofErr w:type="spellStart"/>
+      <w:r>
+        <w:rPr>
+          <w:b/>
+          <w:bCs/>
+          <w:sz w:val="22"/>
+          <w:szCs w:val="22"/>
+          <w:lang w:val="es-ES"/>
+        </w:rPr>
+        <w:t>Filter</w:t>
+      </w:r>
+      <w:proofErr w:type="spellEnd"/>
+      <w:r>
+        <w:rPr>
+          <w:b/>
+          <w:bCs/>
+          <w:sz w:val="22"/>
+          <w:szCs w:val="22"/>
+          <w:lang w:val="es-ES"/>
+        </w:rPr>
+        <w:t>) de 7x7 para eliminar el ruido rápido. Usted cree</w:t>
+      </w:r>
+      <w:r>
+        <w:rPr>
+          <w:b/>
+          <w:bCs/>
+          <w:sz w:val="22"/>
+          <w:szCs w:val="22"/>
+          <w:lang w:val="es-ES"/>
+        </w:rPr>
+        <w:t xml:space="preserve"> </w:t>
+      </w:r>
+      <w:r>
+        <w:rPr>
+          <w:b/>
+          <w:bCs/>
+          <w:sz w:val="22"/>
+          <w:szCs w:val="22"/>
+          <w:lang w:val="es-ES"/>
+        </w:rPr>
+        <w:t>que es una mala idea. Explique matemáticamente y con un diagrama visual (dibujado) por qué un</w:t>
+      </w:r>
+      <w:r>
+        <w:rPr>
+          <w:b/>
+          <w:bCs/>
+          <w:sz w:val="22"/>
+          <w:szCs w:val="22"/>
+          <w:lang w:val="es-ES"/>
+        </w:rPr>
+        <w:t xml:space="preserve"> </w:t>
+      </w:r>
+      <w:r>
+        <w:rPr>
+          <w:b/>
+          <w:bCs/>
+          <w:sz w:val="22"/>
+          <w:szCs w:val="22"/>
+          <w:lang w:val="es-ES"/>
+        </w:rPr>
+        <w:t xml:space="preserve">Box </w:t>
+      </w:r>
+      <w:proofErr w:type="spellStart"/>
+      <w:r>
+        <w:rPr>
+          <w:b/>
+          <w:bCs/>
+          <w:sz w:val="22"/>
+          <w:szCs w:val="22"/>
+          <w:lang w:val="es-ES"/>
+        </w:rPr>
+        <w:t>Filter</w:t>
+      </w:r>
+      <w:proofErr w:type="spellEnd"/>
+      <w:r>
+        <w:rPr>
+          <w:b/>
+          <w:bCs/>
+          <w:sz w:val="22"/>
+          <w:szCs w:val="22"/>
+          <w:lang w:val="es-ES"/>
+        </w:rPr>
+        <w:t xml:space="preserve"> de ese tamaño es perjudicial para la detección precisa de la posición de un obstáculo</w:t>
+      </w:r>
+      <w:r>
+        <w:rPr>
+          <w:b/>
+          <w:bCs/>
+          <w:sz w:val="22"/>
+          <w:szCs w:val="22"/>
+          <w:lang w:val="es-ES"/>
+        </w:rPr>
+        <w:t xml:space="preserve"> </w:t>
+      </w:r>
+      <w:r>
+        <w:rPr>
+          <w:b/>
+          <w:bCs/>
+          <w:sz w:val="22"/>
+          <w:szCs w:val="22"/>
+          <w:lang w:val="es-ES"/>
+        </w:rPr>
+        <w:t>comparado con un filtro Gaussiano del mismo tamaño.</w:t>
+      </w:r>
+    </w:p>
+    <w:p>
+      <w:pPr>
+        <w:pStyle w:val="ListParagraph"/>
+        <w:spacing w:after="0"/>
+        <w:jc w:val="both"/>
+        <w:rPr>
+          <w:sz w:val="22"/>
+          <w:szCs w:val="22"/>
+          <w:lang w:val="es-ES"/>
+        </w:rPr>
+      </w:pPr>
+    </w:p>
+    <w:p>
+      <w:pPr>
+        <w:pStyle w:val="ListParagraph"/>
+        <w:spacing w:after="0"/>
+        <w:jc w:val="both"/>
+        <w:rPr>
+          <w:sz w:val="22"/>
+          <w:szCs w:val="22"/>
+          <w:lang w:val="es-ES"/>
+        </w:rPr>
+      </w:pPr>
+      <w:r>
+        <w:rPr>
+          <w:sz w:val="22"/>
+          <w:szCs w:val="22"/>
+          <w:lang w:val="es-ES"/>
+        </w:rPr>
+        <w:t xml:space="preserve">Un box </w:t>
+      </w:r>
+      <w:proofErr w:type="spellStart"/>
+      <w:r>
+        <w:rPr>
+          <w:sz w:val="22"/>
+          <w:szCs w:val="22"/>
+          <w:lang w:val="es-ES"/>
+        </w:rPr>
+        <w:t>filter</w:t>
+      </w:r>
+      <w:proofErr w:type="spellEnd"/>
+      <w:r>
+        <w:rPr>
+          <w:sz w:val="22"/>
+          <w:szCs w:val="22"/>
+          <w:lang w:val="es-ES"/>
+        </w:rPr>
+        <w:t xml:space="preserve"> de tamaño 7x7 es perjudicial para la detección precisa de la posición de un obstáculo. Esto se debe a que el box </w:t>
+      </w:r>
+      <w:proofErr w:type="spellStart"/>
+      <w:r>
+        <w:rPr>
+          <w:sz w:val="22"/>
+          <w:szCs w:val="22"/>
+          <w:lang w:val="es-ES"/>
+        </w:rPr>
+        <w:t>filter</w:t>
+      </w:r>
+      <w:proofErr w:type="spellEnd"/>
+      <w:r>
+        <w:rPr>
+          <w:sz w:val="22"/>
+          <w:szCs w:val="22"/>
+          <w:lang w:val="es-ES"/>
+        </w:rPr>
+        <w:t xml:space="preserve"> asigna el mismo peso a todos los pixeles del vecindario. Esto provoca: </w:t>
+      </w:r>
+    </w:p>
+    <w:p>
+      <w:pPr>
+        <w:spacing w:after="0"/>
+        <w:jc w:val="both"/>
+        <w:rPr>
+          <w:sz w:val="22"/>
+          <w:szCs w:val="22"/>
+          <w:lang w:val="es-ES"/>
+        </w:rPr>
+      </w:pPr>
+    </w:p>
+    <w:p>
+      <w:pPr>
+        <w:pStyle w:val="ListParagraph"/>
+        <w:numPr>
+          <w:ilvl w:val="0"/>
+          <w:numId w:val="4"/>
+        </w:numPr>
+        <w:spacing w:after="0"/>
+        <w:jc w:val="both"/>
+        <w:rPr>
+          <w:sz w:val="22"/>
+          <w:szCs w:val="22"/>
+          <w:lang w:val="es-ES"/>
+        </w:rPr>
+      </w:pPr>
+      <w:r>
+        <w:rPr>
+          <w:sz w:val="22"/>
+          <w:szCs w:val="22"/>
+          <w:lang w:val="es-ES"/>
+        </w:rPr>
+        <w:t>Desenfoque fuerte (se mezclan intensidades de ambos lados del borde)</w:t>
+      </w:r>
+    </w:p>
+    <w:p>
+      <w:pPr>
+        <w:pStyle w:val="ListParagraph"/>
+        <w:numPr>
+          <w:ilvl w:val="0"/>
+          <w:numId w:val="4"/>
+        </w:numPr>
+        <w:spacing w:after="0"/>
+        <w:jc w:val="both"/>
+        <w:rPr>
+          <w:sz w:val="22"/>
+          <w:szCs w:val="22"/>
+          <w:lang w:val="es-ES"/>
+        </w:rPr>
+      </w:pPr>
+      <w:r>
+        <w:rPr>
+          <w:sz w:val="22"/>
+          <w:szCs w:val="22"/>
+          <w:lang w:val="es-ES"/>
+        </w:rPr>
+        <w:t>Desplazamiento del borde (mala localización del obstáculo)</w:t>
+      </w:r>
+    </w:p>
+    <w:p>
+      <w:pPr>
+        <w:pStyle w:val="ListParagraph"/>
+        <w:numPr>
+          <w:ilvl w:val="0"/>
+          <w:numId w:val="4"/>
+        </w:numPr>
+        <w:spacing w:after="0"/>
+        <w:jc w:val="both"/>
+        <w:rPr>
+          <w:sz w:val="22"/>
+          <w:szCs w:val="22"/>
+          <w:lang w:val="es-ES"/>
+        </w:rPr>
+      </w:pPr>
+      <w:r>
+        <w:rPr>
+          <w:noProof/>
+          <w:sz w:val="22"/>
+          <w:szCs w:val="22"/>
+          <w:lang w:val="es-ES"/>
+        </w:rPr>
+        <w:drawing>
+          <wp:anchor distT="0" distB="0" distL="114300" distR="114300" simplePos="0" relativeHeight="251659264" behindDoc="0" locked="0" layoutInCell="1" allowOverlap="1" wp14:anchorId="6776EFD1" wp14:editId="72F2544E">
+            <wp:simplePos x="0" y="0"/>
+            <wp:positionH relativeFrom="column">
+              <wp:posOffset>302895</wp:posOffset>
+            </wp:positionH>
+            <wp:positionV relativeFrom="paragraph">
+              <wp:posOffset>362676</wp:posOffset>
+            </wp:positionV>
+            <wp:extent cx="5530850" cy="2045335"/>
+            <wp:effectExtent l="0" t="0" r="6350" b="0"/>
+            <wp:wrapTopAndBottom/>
+            <wp:docPr id="1504384443" name="Picture 2" descr="A diagram of different shapes&#10;&#10;AI-generated content may be incorrect."/>
+            <wp:cNvGraphicFramePr>
+              <a:graphicFrameLocks xmlns:a="http://schemas.openxmlformats.org/drawingml/2006/main" noChangeAspect="1"/>
+            </wp:cNvGraphicFramePr>
+            <a:graphic xmlns:a="http://schemas.openxmlformats.org/drawingml/2006/main">
+              <a:graphicData uri="http://schemas.openxmlformats.org/drawingml/2006/picture">
+                <pic:pic xmlns:pic="http://schemas.openxmlformats.org/drawingml/2006/picture">
+                  <pic:nvPicPr>
+                    <pic:cNvPr id="1504384443" name="Picture 2" descr="A diagram of different shapes&#10;&#10;AI-generated content may be incorrect."/>
+                    <pic:cNvPicPr/>
+                  </pic:nvPicPr>
+                  <pic:blipFill>
+                    <a:blip r:embed="rId9" cstate="print">
+                      <a:extLst>
+                        <a:ext uri="{28A0092B-C50C-407E-A947-70E740481C1C}">
+                          <a14:useLocalDpi xmlns:a14="http://schemas.microsoft.com/office/drawing/2010/main" val="0"/>
+                        </a:ext>
+                      </a:extLst>
+                    </a:blip>
+                    <a:stretch>
+                      <a:fillRect/>
+                    </a:stretch>
+                  </pic:blipFill>
+                  <pic:spPr>
+                    <a:xfrm>
+                      <a:off x="0" y="0"/>
+                      <a:ext cx="5530850" cy="2045335"/>
+                    </a:xfrm>
+                    <a:prstGeom prst="rect">
+                      <a:avLst/>
+                    </a:prstGeom>
+                  </pic:spPr>
+                </pic:pic>
+              </a:graphicData>
+            </a:graphic>
+            <wp14:sizeRelH relativeFrom="page">
+              <wp14:pctWidth>0</wp14:pctWidth>
+            </wp14:sizeRelH>
+            <wp14:sizeRelV relativeFrom="page">
+              <wp14:pctHeight>0</wp14:pctHeight>
+            </wp14:sizeRelV>
+          </wp:anchor>
+        </w:drawing>
+      </w:r>
+      <w:r>
+        <w:rPr>
+          <w:sz w:val="22"/>
+          <w:szCs w:val="22"/>
+          <w:lang w:val="es-ES"/>
+        </w:rPr>
+        <w:t xml:space="preserve">Pérdida de información fina. </w:t>
+      </w:r>
+    </w:p>
+    <w:p>
+      <w:pPr>
+        <w:spacing w:after="0"/>
+        <w:ind w:left="720"/>
+        <w:jc w:val="both"/>
+        <w:rPr>
+          <w:sz w:val="22"/>
+          <w:szCs w:val="22"/>
+          <w:lang w:val="es-ES"/>
+        </w:rPr>
+      </w:pPr>
+    </w:p>
+    <w:p>
+      <w:pPr>
+        <w:spacing w:after="0"/>
+        <w:ind w:left="720"/>
+        <w:jc w:val="both"/>
+        <w:rPr>
+          <w:sz w:val="22"/>
+          <w:szCs w:val="22"/>
+          <w:lang w:val="es-ES"/>
+        </w:rPr>
+      </w:pPr>
+      <w:r>
+        <w:rPr>
+          <w:sz w:val="22"/>
+          <w:szCs w:val="22"/>
+          <w:lang w:val="es-ES"/>
+        </w:rPr>
+        <w:t xml:space="preserve">Los detalles que se perderían con el box </w:t>
+      </w:r>
+      <w:proofErr w:type="spellStart"/>
+      <w:r>
+        <w:rPr>
+          <w:sz w:val="22"/>
+          <w:szCs w:val="22"/>
+          <w:lang w:val="es-ES"/>
+        </w:rPr>
+        <w:t>filter</w:t>
+      </w:r>
+      <w:proofErr w:type="spellEnd"/>
+      <w:r>
+        <w:rPr>
+          <w:sz w:val="22"/>
+          <w:szCs w:val="22"/>
+          <w:lang w:val="es-ES"/>
+        </w:rPr>
+        <w:t xml:space="preserve"> son muy importantes para la detección de bordes e identificación de objetos. </w:t>
+      </w:r>
+    </w:p>
+    <w:p>
+      <w:pPr>
+        <w:spacing w:after="0"/>
+        <w:ind w:left="720"/>
+        <w:jc w:val="both"/>
+        <w:rPr>
+          <w:sz w:val="22"/>
+          <w:szCs w:val="22"/>
+          <w:lang w:val="es-ES"/>
+        </w:rPr>
+      </w:pPr>
+    </w:p>
+    <w:p>
+      <w:pPr>
+        <w:spacing w:after="0"/>
+        <w:ind w:left="720"/>
+        <w:jc w:val="both"/>
+        <w:rPr>
+          <w:sz w:val="22"/>
+          <w:szCs w:val="22"/>
+          <w:lang w:val="es-ES"/>
+        </w:rPr>
+      </w:pPr>
+      <w:r>
+        <w:rPr>
+          <w:sz w:val="22"/>
+          <w:szCs w:val="22"/>
+          <w:lang w:val="es-ES"/>
+        </w:rPr>
+        <w:t xml:space="preserve">Como se puede ver en el diagrama, en la imagen modificada con el box </w:t>
+      </w:r>
+      <w:proofErr w:type="spellStart"/>
+      <w:r>
+        <w:rPr>
+          <w:sz w:val="22"/>
+          <w:szCs w:val="22"/>
+          <w:lang w:val="es-ES"/>
+        </w:rPr>
+        <w:t>filter</w:t>
+      </w:r>
+      <w:proofErr w:type="spellEnd"/>
+      <w:r>
+        <w:rPr>
+          <w:sz w:val="22"/>
+          <w:szCs w:val="22"/>
+          <w:lang w:val="es-ES"/>
+        </w:rPr>
+        <w:t xml:space="preserve">, todos los píxeles dentro del </w:t>
+      </w:r>
+      <w:proofErr w:type="spellStart"/>
+      <w:r>
+        <w:rPr>
+          <w:sz w:val="22"/>
+          <w:szCs w:val="22"/>
+          <w:lang w:val="es-ES"/>
+        </w:rPr>
+        <w:t>kernel</w:t>
+      </w:r>
+      <w:proofErr w:type="spellEnd"/>
+      <w:r>
+        <w:rPr>
+          <w:sz w:val="22"/>
+          <w:szCs w:val="22"/>
+          <w:lang w:val="es-ES"/>
+        </w:rPr>
+        <w:t xml:space="preserve"> 7x7 contribuyen con el mismo peso, lo que termina en una difuminación cuadrada que desplaza y ensancha los bordes. Por el otro lado, el filtro Gaussiano asigna más peso a los píxeles centrales y menos a los lejanos. Esto ayuda a identificar de mejor manera el obstáculo (matemáticamente: el filtro Gaussiano aplica una “</w:t>
+      </w:r>
+      <w:proofErr w:type="spellStart"/>
+      <w:r>
+        <w:rPr>
+          <w:sz w:val="22"/>
+          <w:szCs w:val="22"/>
+          <w:lang w:val="es-ES"/>
+        </w:rPr>
+        <w:t>campana</w:t>
+      </w:r>
+      <w:proofErr w:type="spellEnd"/>
+      <w:r>
+        <w:rPr>
+          <w:sz w:val="22"/>
+          <w:szCs w:val="22"/>
+          <w:lang w:val="es-ES"/>
+        </w:rPr>
+        <w:t xml:space="preserve"> de Gauss” sobre la imagen, dando más importancia a los pixeles del centro, mientras el box </w:t>
+      </w:r>
+      <w:proofErr w:type="spellStart"/>
+      <w:r>
+        <w:rPr>
+          <w:sz w:val="22"/>
+          <w:szCs w:val="22"/>
+          <w:lang w:val="es-ES"/>
+        </w:rPr>
+        <w:t>filter</w:t>
+      </w:r>
+      <w:proofErr w:type="spellEnd"/>
+      <w:r>
+        <w:rPr>
+          <w:sz w:val="22"/>
+          <w:szCs w:val="22"/>
+          <w:lang w:val="es-ES"/>
+        </w:rPr>
+        <w:t xml:space="preserve"> solo hace un promedio) </w:t>
+      </w:r>
+      <w:sdt>
+        <w:sdtPr>
+          <w:rPr>
+            <w:sz w:val="22"/>
+            <w:szCs w:val="22"/>
+            <w:lang w:val="es-ES"/>
+          </w:rPr>
+          <w:id w:val="-1640484785"/>
+          <w:citation/>
+        </w:sdtPr>
+        <w:sdtContent>
+          <w:r>
+            <w:rPr>
+              <w:sz w:val="22"/>
+              <w:szCs w:val="22"/>
+              <w:lang w:val="es-ES"/>
+            </w:rPr>
+            <w:fldChar w:fldCharType="begin"/>
+          </w:r>
+          <w:r>
+            <w:rPr>
+              <w:sz w:val="22"/>
+              <w:szCs w:val="22"/>
+              <w:lang w:val="es-ES"/>
+            </w:rPr>
+            <w:instrText xml:space="preserve"> CITATION Awa20 \l 3082 </w:instrText>
+          </w:r>
+          <w:r>
+            <w:rPr>
+              <w:sz w:val="22"/>
+              <w:szCs w:val="22"/>
+              <w:lang w:val="es-ES"/>
+            </w:rPr>
+            <w:fldChar w:fldCharType="separate"/>
+          </w:r>
+          <w:r>
+            <w:rPr>
+              <w:noProof/>
+              <w:sz w:val="22"/>
+              <w:szCs w:val="22"/>
+              <w:lang w:val="es-ES"/>
+            </w:rPr>
+            <w:t>(Awaits, 2020)</w:t>
+          </w:r>
+          <w:r>
+            <w:rPr>
+              <w:sz w:val="22"/>
+              <w:szCs w:val="22"/>
+              <w:lang w:val="es-ES"/>
+            </w:rPr>
+            <w:fldChar w:fldCharType="end"/>
+          </w:r>
+        </w:sdtContent>
+      </w:sdt>
+      <w:r>
+        <w:rPr>
+          <w:rStyle w:val="FootnoteReference"/>
+          <w:sz w:val="22"/>
+          <w:szCs w:val="22"/>
+          <w:lang w:val="es-ES"/>
+        </w:rPr>
+        <w:footnoteReference w:id="1"/>
+      </w:r>
+      <w:r>
+        <w:rPr>
+          <w:sz w:val="22"/>
+          <w:szCs w:val="22"/>
+          <w:lang w:val="es-ES"/>
+        </w:rPr>
+        <w:t xml:space="preserve">.  </w:t>
+      </w:r>
+    </w:p>
+    <w:p>
+      <w:pPr>
+        <w:pStyle w:val="ListParagraph"/>
+        <w:spacing w:after="0"/>
+        <w:jc w:val="both"/>
+        <w:rPr>
+          <w:b/>
+          <w:bCs/>
+          <w:sz w:val="22"/>
+          <w:szCs w:val="22"/>
+          <w:lang w:val="es-ES"/>
+        </w:rPr>
+      </w:pPr>
+    </w:p>
+    <w:p>
+      <w:pPr>
+        <w:pStyle w:val="ListParagraph"/>
+        <w:numPr>
+          <w:ilvl w:val="0"/>
+          <w:numId w:val="1"/>
+        </w:numPr>
+        <w:spacing w:after="0"/>
+        <w:jc w:val="both"/>
+        <w:rPr>
+          <w:b/>
+          <w:bCs/>
+          <w:sz w:val="22"/>
+          <w:szCs w:val="22"/>
+          <w:lang w:val="es-ES"/>
+        </w:rPr>
+      </w:pPr>
+      <w:r>
+        <w:rPr>
+          <w:b/>
+          <w:bCs/>
+          <w:sz w:val="22"/>
+          <w:szCs w:val="22"/>
+          <w:lang w:val="es-ES"/>
+        </w:rPr>
+        <w:t xml:space="preserve">Al realizar la convolución en los bordes de la imagen (por ejemplo, en el píxel 0,0), el </w:t>
+      </w:r>
+      <w:proofErr w:type="spellStart"/>
+      <w:r>
+        <w:rPr>
+          <w:b/>
+          <w:bCs/>
+          <w:sz w:val="22"/>
+          <w:szCs w:val="22"/>
+          <w:lang w:val="es-ES"/>
+        </w:rPr>
+        <w:t>kernel</w:t>
+      </w:r>
+      <w:proofErr w:type="spellEnd"/>
+      <w:r>
+        <w:rPr>
+          <w:b/>
+          <w:bCs/>
+          <w:sz w:val="22"/>
+          <w:szCs w:val="22"/>
+          <w:lang w:val="es-ES"/>
+        </w:rPr>
+        <w:t xml:space="preserve"> "se sale"</w:t>
+      </w:r>
+      <w:r>
+        <w:rPr>
+          <w:b/>
+          <w:bCs/>
+          <w:sz w:val="22"/>
+          <w:szCs w:val="22"/>
+          <w:lang w:val="es-ES"/>
+        </w:rPr>
+        <w:t xml:space="preserve"> </w:t>
+      </w:r>
+      <w:r>
+        <w:rPr>
+          <w:b/>
+          <w:bCs/>
+          <w:sz w:val="22"/>
+          <w:szCs w:val="22"/>
+          <w:lang w:val="es-ES"/>
+        </w:rPr>
+        <w:t>de la imagen.</w:t>
+      </w:r>
+    </w:p>
+    <w:p>
+      <w:pPr>
+        <w:spacing w:after="0"/>
+        <w:jc w:val="both"/>
+        <w:rPr>
+          <w:b/>
+          <w:bCs/>
+          <w:sz w:val="22"/>
+          <w:szCs w:val="22"/>
+          <w:lang w:val="es-ES"/>
+        </w:rPr>
+      </w:pPr>
+    </w:p>
+    <w:p>
+      <w:pPr>
+        <w:pStyle w:val="ListParagraph"/>
+        <w:numPr>
+          <w:ilvl w:val="0"/>
+          <w:numId w:val="2"/>
+        </w:numPr>
+        <w:spacing w:after="0"/>
+        <w:jc w:val="both"/>
+        <w:rPr>
+          <w:b/>
+          <w:bCs/>
+          <w:sz w:val="22"/>
+          <w:szCs w:val="22"/>
+          <w:lang w:val="es-ES"/>
+        </w:rPr>
+      </w:pPr>
+      <w:r>
+        <w:rPr>
+          <w:b/>
+          <w:bCs/>
+          <w:sz w:val="22"/>
+          <w:szCs w:val="22"/>
+          <w:lang w:val="es-ES"/>
+        </w:rPr>
+        <w:t>Si el robot navega por pasillos oscuros con luces brillantes al final, ¿por qué el Zero-</w:t>
+      </w:r>
+      <w:r>
+        <w:rPr>
+          <w:b/>
+          <w:bCs/>
+          <w:sz w:val="22"/>
+          <w:szCs w:val="22"/>
+          <w:lang w:val="es-ES"/>
+        </w:rPr>
+        <w:t xml:space="preserve"> </w:t>
+      </w:r>
+      <w:proofErr w:type="spellStart"/>
+      <w:r>
+        <w:rPr>
+          <w:b/>
+          <w:bCs/>
+          <w:sz w:val="22"/>
+          <w:szCs w:val="22"/>
+          <w:lang w:val="es-ES"/>
+        </w:rPr>
+        <w:t>Padding</w:t>
+      </w:r>
+      <w:proofErr w:type="spellEnd"/>
+      <w:r>
+        <w:rPr>
+          <w:b/>
+          <w:bCs/>
+          <w:sz w:val="22"/>
+          <w:szCs w:val="22"/>
+          <w:lang w:val="es-ES"/>
+        </w:rPr>
+        <w:t xml:space="preserve"> podría generar falsos positivos de bordes en la periferia de la imagen?</w:t>
+      </w:r>
+    </w:p>
+    <w:p>
+      <w:pPr>
+        <w:pStyle w:val="ListParagraph"/>
+        <w:spacing w:after="0"/>
+        <w:ind w:left="1080"/>
+        <w:jc w:val="both"/>
+        <w:rPr>
+          <w:sz w:val="22"/>
+          <w:szCs w:val="22"/>
+          <w:lang w:val="es-ES"/>
+        </w:rPr>
+      </w:pPr>
+      <w:r>
+        <w:rPr>
+          <w:sz w:val="22"/>
+          <w:szCs w:val="22"/>
+          <w:lang w:val="es-ES"/>
+        </w:rPr>
+        <w:t xml:space="preserve">El </w:t>
+      </w:r>
+      <w:proofErr w:type="spellStart"/>
+      <w:r>
+        <w:rPr>
+          <w:sz w:val="22"/>
+          <w:szCs w:val="22"/>
+          <w:lang w:val="es-ES"/>
+        </w:rPr>
+        <w:t>zero</w:t>
+      </w:r>
+      <w:proofErr w:type="spellEnd"/>
+      <w:r>
+        <w:rPr>
+          <w:sz w:val="22"/>
+          <w:szCs w:val="22"/>
+          <w:lang w:val="es-ES"/>
+        </w:rPr>
+        <w:t xml:space="preserve"> </w:t>
+      </w:r>
+      <w:proofErr w:type="spellStart"/>
+      <w:r>
+        <w:rPr>
+          <w:sz w:val="22"/>
+          <w:szCs w:val="22"/>
+          <w:lang w:val="es-ES"/>
+        </w:rPr>
+        <w:t>padding</w:t>
+      </w:r>
+      <w:proofErr w:type="spellEnd"/>
+      <w:r>
+        <w:rPr>
+          <w:sz w:val="22"/>
+          <w:szCs w:val="22"/>
+          <w:lang w:val="es-ES"/>
+        </w:rPr>
+        <w:t xml:space="preserve"> consiste en poner 0s en las orillas en las que no se puede utilizar el </w:t>
+      </w:r>
+      <w:proofErr w:type="spellStart"/>
+      <w:r>
+        <w:rPr>
+          <w:sz w:val="22"/>
+          <w:szCs w:val="22"/>
+          <w:lang w:val="es-ES"/>
+        </w:rPr>
+        <w:t>kernel</w:t>
+      </w:r>
+      <w:proofErr w:type="spellEnd"/>
+      <w:r>
+        <w:rPr>
+          <w:sz w:val="22"/>
+          <w:szCs w:val="22"/>
+          <w:lang w:val="es-ES"/>
+        </w:rPr>
+        <w:t xml:space="preserve"> completo (porque “se sale”). </w:t>
+      </w:r>
+      <w:r>
+        <w:rPr>
+          <w:sz w:val="22"/>
+          <w:szCs w:val="22"/>
+          <w:lang w:val="es-ES"/>
+        </w:rPr>
+        <w:t xml:space="preserve">Cuando existen regiones brillantes cercanas al borde, se genera un “borde” entre estos pixeles y la luz de la imagen (0 es representado por el color negro). Al seguir con el proceso y usar el identificador de contornos, como por ejemplo el de Sobel, este identificaría en las orillas contornos que en realidad no son bordes de objetos, sino que fueron artificialmente creados por el </w:t>
+      </w:r>
+      <w:proofErr w:type="spellStart"/>
+      <w:r>
+        <w:rPr>
+          <w:sz w:val="22"/>
+          <w:szCs w:val="22"/>
+          <w:lang w:val="es-ES"/>
+        </w:rPr>
+        <w:t>padding</w:t>
+      </w:r>
+      <w:proofErr w:type="spellEnd"/>
+      <w:r>
+        <w:rPr>
+          <w:sz w:val="22"/>
+          <w:szCs w:val="22"/>
+          <w:lang w:val="es-ES"/>
+        </w:rPr>
+        <w:t xml:space="preserve">. Esto genera confusión e identificación incorrecta de bordes. </w:t>
+      </w:r>
+    </w:p>
+    <w:p>
+      <w:pPr>
+        <w:spacing w:after="0"/>
+        <w:jc w:val="both"/>
+        <w:rPr>
+          <w:sz w:val="22"/>
+          <w:szCs w:val="22"/>
+          <w:lang w:val="es-ES"/>
+        </w:rPr>
+      </w:pPr>
+    </w:p>
+    <w:p>
+      <w:pPr>
+        <w:pStyle w:val="ListParagraph"/>
+        <w:numPr>
+          <w:ilvl w:val="0"/>
+          <w:numId w:val="2"/>
+        </w:numPr>
+        <w:spacing w:after="0"/>
+        <w:jc w:val="both"/>
+        <w:rPr>
+          <w:b/>
+          <w:bCs/>
+          <w:sz w:val="22"/>
+          <w:szCs w:val="22"/>
+          <w:lang w:val="es-ES"/>
+        </w:rPr>
+      </w:pPr>
+      <w:r>
+        <w:rPr>
+          <w:b/>
+          <w:bCs/>
+          <w:sz w:val="22"/>
+          <w:szCs w:val="22"/>
+          <w:lang w:val="es-ES"/>
+        </w:rPr>
+        <w:t xml:space="preserve">¿Qué estrategia de </w:t>
+      </w:r>
+      <w:proofErr w:type="spellStart"/>
+      <w:r>
+        <w:rPr>
+          <w:b/>
+          <w:bCs/>
+          <w:sz w:val="22"/>
+          <w:szCs w:val="22"/>
+          <w:lang w:val="es-ES"/>
+        </w:rPr>
+        <w:t>padding</w:t>
+      </w:r>
+      <w:proofErr w:type="spellEnd"/>
+      <w:r>
+        <w:rPr>
+          <w:b/>
+          <w:bCs/>
+          <w:sz w:val="22"/>
+          <w:szCs w:val="22"/>
+          <w:lang w:val="es-ES"/>
+        </w:rPr>
+        <w:t xml:space="preserve"> (</w:t>
+      </w:r>
+      <w:proofErr w:type="spellStart"/>
+      <w:r>
+        <w:rPr>
+          <w:b/>
+          <w:bCs/>
+          <w:sz w:val="22"/>
+          <w:szCs w:val="22"/>
+          <w:lang w:val="es-ES"/>
+        </w:rPr>
+        <w:t>Reflect</w:t>
+      </w:r>
+      <w:proofErr w:type="spellEnd"/>
+      <w:r>
+        <w:rPr>
+          <w:b/>
+          <w:bCs/>
+          <w:sz w:val="22"/>
+          <w:szCs w:val="22"/>
+          <w:lang w:val="es-ES"/>
+        </w:rPr>
+        <w:t xml:space="preserve">, </w:t>
+      </w:r>
+      <w:proofErr w:type="spellStart"/>
+      <w:r>
+        <w:rPr>
+          <w:b/>
+          <w:bCs/>
+          <w:sz w:val="22"/>
+          <w:szCs w:val="22"/>
+          <w:lang w:val="es-ES"/>
+        </w:rPr>
+        <w:t>Replicate</w:t>
+      </w:r>
+      <w:proofErr w:type="spellEnd"/>
+      <w:r>
+        <w:rPr>
+          <w:b/>
+          <w:bCs/>
+          <w:sz w:val="22"/>
+          <w:szCs w:val="22"/>
+          <w:lang w:val="es-ES"/>
+        </w:rPr>
+        <w:t xml:space="preserve">, </w:t>
+      </w:r>
+      <w:proofErr w:type="spellStart"/>
+      <w:r>
+        <w:rPr>
+          <w:b/>
+          <w:bCs/>
+          <w:sz w:val="22"/>
+          <w:szCs w:val="22"/>
+          <w:lang w:val="es-ES"/>
+        </w:rPr>
+        <w:t>Wrap</w:t>
+      </w:r>
+      <w:proofErr w:type="spellEnd"/>
+      <w:r>
+        <w:rPr>
+          <w:b/>
+          <w:bCs/>
+          <w:sz w:val="22"/>
+          <w:szCs w:val="22"/>
+          <w:lang w:val="es-ES"/>
+        </w:rPr>
+        <w:t>) recomendaría para evitar esto y por</w:t>
+      </w:r>
+      <w:r>
+        <w:rPr>
+          <w:b/>
+          <w:bCs/>
+          <w:sz w:val="22"/>
+          <w:szCs w:val="22"/>
+          <w:lang w:val="es-ES"/>
+        </w:rPr>
+        <w:t xml:space="preserve"> </w:t>
+      </w:r>
+      <w:r>
+        <w:rPr>
+          <w:b/>
+          <w:bCs/>
+          <w:sz w:val="22"/>
+          <w:szCs w:val="22"/>
+          <w:lang w:val="es-ES"/>
+        </w:rPr>
+        <w:t>qué?</w:t>
+      </w:r>
+    </w:p>
+    <w:p>
+      <w:pPr>
+        <w:pStyle w:val="ListParagraph"/>
+        <w:spacing w:after="0"/>
+        <w:ind w:left="1080"/>
+        <w:jc w:val="both"/>
+        <w:rPr>
+          <w:b/>
+          <w:bCs/>
+          <w:sz w:val="22"/>
+          <w:szCs w:val="22"/>
+          <w:lang w:val="es-ES"/>
+        </w:rPr>
+      </w:pPr>
+      <w:r>
+        <w:rPr>
+          <w:sz w:val="22"/>
+          <w:szCs w:val="22"/>
+          <w:lang w:val="es-ES"/>
+        </w:rPr>
+        <w:t xml:space="preserve">Para evitar el problema de la confusión del </w:t>
+      </w:r>
+      <w:proofErr w:type="spellStart"/>
+      <w:r>
+        <w:rPr>
+          <w:sz w:val="22"/>
+          <w:szCs w:val="22"/>
+          <w:lang w:val="es-ES"/>
+        </w:rPr>
+        <w:t>padding</w:t>
+      </w:r>
+      <w:proofErr w:type="spellEnd"/>
+      <w:r>
+        <w:rPr>
+          <w:sz w:val="22"/>
+          <w:szCs w:val="22"/>
+          <w:lang w:val="es-ES"/>
+        </w:rPr>
+        <w:t xml:space="preserve"> con la luz, en vez de rellenar los pixeles inalcanzables con 0s, la mejor solució</w:t>
+      </w:r>
+      <w:r>
+        <w:rPr>
+          <w:sz w:val="22"/>
+          <w:szCs w:val="22"/>
+          <w:lang w:val="es-ES"/>
+        </w:rPr>
+        <w:t xml:space="preserve">n es reflejar los pixeles cercanos. Esto mantiene la intensidad de la región de la imagen (la luz brillante), y no crea regiones artificiales que se pueden malinterpretar como bordes falsos </w:t>
+      </w:r>
+      <w:sdt>
+        <w:sdtPr>
+          <w:rPr>
+            <w:lang w:val="es-ES"/>
+          </w:rPr>
+          <w:id w:val="1531845639"/>
+          <w:citation/>
+        </w:sdtPr>
+        <w:sdtContent>
+          <w:r>
+            <w:rPr>
+              <w:sz w:val="22"/>
+              <w:szCs w:val="22"/>
+              <w:lang w:val="es-ES"/>
+            </w:rPr>
+            <w:fldChar w:fldCharType="begin"/>
+          </w:r>
+          <w:r>
+            <w:rPr>
+              <w:sz w:val="22"/>
+              <w:szCs w:val="22"/>
+              <w:lang w:val="es-ES"/>
+            </w:rPr>
+            <w:instrText xml:space="preserve"> CITATION Pru23 \l 3082 </w:instrText>
+          </w:r>
+          <w:r>
+            <w:rPr>
+              <w:sz w:val="22"/>
+              <w:szCs w:val="22"/>
+              <w:lang w:val="es-ES"/>
+            </w:rPr>
+            <w:fldChar w:fldCharType="separate"/>
+          </w:r>
+          <w:r>
+            <w:rPr>
+              <w:noProof/>
+              <w:sz w:val="22"/>
+              <w:szCs w:val="22"/>
+              <w:lang w:val="es-ES"/>
+            </w:rPr>
+            <w:t>(Vemulapati, 2023)</w:t>
+          </w:r>
+          <w:r>
+            <w:rPr>
+              <w:sz w:val="22"/>
+              <w:szCs w:val="22"/>
+              <w:lang w:val="es-ES"/>
+            </w:rPr>
+            <w:fldChar w:fldCharType="end"/>
+          </w:r>
+        </w:sdtContent>
+      </w:sdt>
+      <w:r>
+        <w:rPr>
+          <w:sz w:val="22"/>
+          <w:szCs w:val="22"/>
+          <w:lang w:val="es-ES"/>
+        </w:rPr>
+        <w:t xml:space="preserve">. </w:t>
+      </w:r>
+      <w:r>
+        <w:rPr>
+          <w:sz w:val="22"/>
+          <w:szCs w:val="22"/>
+          <w:lang w:val="es-ES"/>
+        </w:rPr>
+        <w:t xml:space="preserve"> </w:t>
+      </w:r>
+    </w:p>
+    <w:p>
+      <w:pPr>
+        <w:pStyle w:val="ListParagraph"/>
+        <w:spacing w:after="0"/>
+        <w:ind w:left="1080"/>
+        <w:jc w:val="both"/>
+        <w:rPr>
+          <w:sz w:val="22"/>
+          <w:szCs w:val="22"/>
+          <w:lang w:val="es-ES"/>
+        </w:rPr>
+      </w:pPr>
+    </w:p>
+    <w:p>
+      <w:pPr>
+        <w:pStyle w:val="ListParagraph"/>
+        <w:numPr>
+          <w:ilvl w:val="0"/>
+          <w:numId w:val="1"/>
+        </w:numPr>
+        <w:spacing w:after="0"/>
+        <w:jc w:val="both"/>
+        <w:rPr>
+          <w:b/>
+          <w:bCs/>
+          <w:sz w:val="22"/>
+          <w:szCs w:val="22"/>
+          <w:lang w:val="es-ES"/>
+        </w:rPr>
+      </w:pPr>
+      <w:r>
+        <w:rPr>
+          <w:b/>
+          <w:bCs/>
+          <w:noProof/>
+          <w:sz w:val="22"/>
+          <w:szCs w:val="22"/>
+          <w:lang w:val="es-ES"/>
+        </w:rPr>
+        <w:drawing>
+          <wp:anchor distT="0" distB="0" distL="114300" distR="114300" simplePos="0" relativeHeight="251658240" behindDoc="0" locked="0" layoutInCell="1" allowOverlap="1" wp14:anchorId="48522DA6" wp14:editId="44FC3A1C">
+            <wp:simplePos x="0" y="0"/>
+            <wp:positionH relativeFrom="column">
+              <wp:posOffset>1789430</wp:posOffset>
+            </wp:positionH>
+            <wp:positionV relativeFrom="paragraph">
+              <wp:posOffset>250008</wp:posOffset>
+            </wp:positionV>
+            <wp:extent cx="2390775" cy="676275"/>
+            <wp:effectExtent l="0" t="0" r="0" b="0"/>
+            <wp:wrapTopAndBottom/>
+            <wp:docPr id="646430576" name="Picture 1" descr="A black background with white text&#10;&#10;AI-generated content may be incorrect."/>
+            <wp:cNvGraphicFramePr>
+              <a:graphicFrameLocks xmlns:a="http://schemas.openxmlformats.org/drawingml/2006/main" noChangeAspect="1"/>
+            </wp:cNvGraphicFramePr>
+            <a:graphic xmlns:a="http://schemas.openxmlformats.org/drawingml/2006/main">
+              <a:graphicData uri="http://schemas.openxmlformats.org/drawingml/2006/picture">
+                <pic:pic xmlns:pic="http://schemas.openxmlformats.org/drawingml/2006/picture">
+                  <pic:nvPicPr>
+                    <pic:cNvPr id="646430576" name="Picture 1" descr="A black background with white text&#10;&#10;AI-generated content may be incorrect."/>
+                    <pic:cNvPicPr/>
+                  </pic:nvPicPr>
+                  <pic:blipFill>
+                    <a:blip r:embed="rId10">
+                      <a:extLst>
+                        <a:ext uri="{28A0092B-C50C-407E-A947-70E740481C1C}">
+                          <a14:useLocalDpi xmlns:a14="http://schemas.microsoft.com/office/drawing/2010/main" val="0"/>
+                        </a:ext>
+                      </a:extLst>
+                    </a:blip>
+                    <a:stretch>
+                      <a:fillRect/>
+                    </a:stretch>
+                  </pic:blipFill>
+                  <pic:spPr>
+                    <a:xfrm>
+                      <a:off x="0" y="0"/>
+                      <a:ext cx="2390775" cy="676275"/>
+                    </a:xfrm>
+                    <a:prstGeom prst="rect">
+                      <a:avLst/>
+                    </a:prstGeom>
+                  </pic:spPr>
+                </pic:pic>
+              </a:graphicData>
+            </a:graphic>
+            <wp14:sizeRelH relativeFrom="page">
+              <wp14:pctWidth>0</wp14:pctWidth>
+            </wp14:sizeRelH>
+            <wp14:sizeRelV relativeFrom="page">
+              <wp14:pctHeight>0</wp14:pctHeight>
+            </wp14:sizeRelV>
+          </wp:anchor>
+        </w:drawing>
+      </w:r>
+      <w:r>
+        <w:rPr>
+          <w:b/>
+          <w:bCs/>
+          <w:sz w:val="22"/>
+          <w:szCs w:val="22"/>
+          <w:lang w:val="es-ES"/>
+        </w:rPr>
+        <w:t xml:space="preserve">Dada la siguiente sub-imagen I de 3x3 y el </w:t>
+      </w:r>
+      <w:proofErr w:type="spellStart"/>
+      <w:r>
+        <w:rPr>
+          <w:b/>
+          <w:bCs/>
+          <w:sz w:val="22"/>
+          <w:szCs w:val="22"/>
+          <w:lang w:val="es-ES"/>
+        </w:rPr>
+        <w:t>kernel</w:t>
+      </w:r>
+      <w:proofErr w:type="spellEnd"/>
+      <w:r>
+        <w:rPr>
+          <w:b/>
+          <w:bCs/>
+          <w:sz w:val="22"/>
+          <w:szCs w:val="22"/>
+          <w:lang w:val="es-ES"/>
+        </w:rPr>
+        <w:t xml:space="preserve"> K:</w:t>
+      </w:r>
+    </w:p>
+    <w:p>
+      <w:pPr>
+        <w:pStyle w:val="ListParagraph"/>
+        <w:spacing w:after="0"/>
+        <w:jc w:val="both"/>
+        <w:rPr>
+          <w:b/>
+          <w:bCs/>
+          <w:sz w:val="22"/>
+          <w:szCs w:val="22"/>
+          <w:lang w:val="es-ES"/>
+        </w:rPr>
+      </w:pPr>
+    </w:p>
+    <w:p>
+      <w:pPr>
+        <w:pStyle w:val="ListParagraph"/>
+        <w:numPr>
+          <w:ilvl w:val="0"/>
+          <w:numId w:val="3"/>
+        </w:numPr>
+        <w:spacing w:after="0"/>
+        <w:jc w:val="both"/>
+        <w:rPr>
+          <w:b/>
+          <w:bCs/>
+          <w:sz w:val="22"/>
+          <w:szCs w:val="22"/>
+          <w:lang w:val="es-ES"/>
+        </w:rPr>
+      </w:pPr>
+      <w:r>
+        <w:rPr>
+          <w:b/>
+          <w:bCs/>
+          <w:sz w:val="22"/>
+          <w:szCs w:val="22"/>
+          <w:lang w:val="es-ES"/>
+        </w:rPr>
+        <w:t>Calcule el valor del píxel central resultante de la convolución</w:t>
+      </w:r>
+    </w:p>
+    <w:p>
+      <w:pPr>
+        <w:pStyle w:val="ListParagraph"/>
+        <w:spacing w:after="0"/>
+        <w:ind w:left="1080"/>
+        <w:jc w:val="both"/>
+        <w:rPr>
+          <w:b/>
+          <w:bCs/>
+          <w:sz w:val="22"/>
+          <w:szCs w:val="22"/>
+          <w:lang w:val="es-ES"/>
+        </w:rPr>
+      </w:pPr>
+    </w:p>
+    <w:p>
+      <w:pPr>
+        <w:pStyle w:val="ListParagraph"/>
+        <w:spacing w:after="0"/>
+        <w:ind w:left="1080"/>
+        <w:jc w:val="both"/>
+        <w:rPr>
+          <w:rFonts w:eastAsiaTheme="minorEastAsia"/>
+          <w:sz w:val="22"/>
+          <w:szCs w:val="22"/>
+          <w:lang w:val="es-ES"/>
+        </w:rPr>
+      </w:pPr>
+      <m:oMathPara>
+        <m:oMath>
+          <m:r>
+            <w:rPr>
+              <w:rFonts w:ascii="Cambria Math" w:hAnsi="Cambria Math"/>
+              <w:sz w:val="22"/>
+              <w:szCs w:val="22"/>
+              <w:lang w:val="es-ES"/>
+            </w:rPr>
+            <m:t>Pixel central= 10⋅0+10⋅1+10⋅0+10⋅1+0⋅</m:t>
+          </m:r>
+          <m:d>
+            <m:dPr>
+              <m:ctrlPr>
+                <w:rPr>
+                  <w:rFonts w:ascii="Cambria Math" w:hAnsi="Cambria Math"/>
+                  <w:i/>
+                  <w:sz w:val="22"/>
+                  <w:szCs w:val="22"/>
+                  <w:lang w:val="es-ES"/>
+                </w:rPr>
+              </m:ctrlPr>
+            </m:dPr>
+            <m:e>
+              <m:r>
+                <w:rPr>
+                  <w:rFonts w:ascii="Cambria Math" w:hAnsi="Cambria Math"/>
+                  <w:sz w:val="22"/>
+                  <w:szCs w:val="22"/>
+                  <w:lang w:val="es-ES"/>
+                </w:rPr>
+                <m:t>-4</m:t>
+              </m:r>
+            </m:e>
+          </m:d>
+          <m:r>
+            <w:rPr>
+              <w:rFonts w:ascii="Cambria Math" w:hAnsi="Cambria Math"/>
+              <w:sz w:val="22"/>
+              <w:szCs w:val="22"/>
+              <w:lang w:val="es-ES"/>
+            </w:rPr>
+            <m:t>+10⋅1+10⋅0+10⋅1+10⋅0=</m:t>
+          </m:r>
+          <m:r>
+            <m:rPr>
+              <m:sty m:val="bi"/>
+            </m:rPr>
+            <w:rPr>
+              <w:rFonts w:ascii="Cambria Math" w:hAnsi="Cambria Math"/>
+              <w:sz w:val="22"/>
+              <w:szCs w:val="22"/>
+              <w:lang w:val="es-ES"/>
+            </w:rPr>
+            <m:t>40</m:t>
+          </m:r>
+        </m:oMath>
+      </m:oMathPara>
+    </w:p>
+    <w:p>
+      <w:pPr>
+        <w:pStyle w:val="ListParagraph"/>
+        <w:spacing w:after="0"/>
+        <w:ind w:left="1080"/>
+        <w:jc w:val="both"/>
+        <w:rPr>
+          <w:b/>
+          <w:bCs/>
+          <w:sz w:val="22"/>
+          <w:szCs w:val="22"/>
+          <w:lang w:val="es-ES"/>
+        </w:rPr>
+      </w:pPr>
+    </w:p>
+    <w:p>
+      <w:pPr>
+        <w:pStyle w:val="ListParagraph"/>
+        <w:numPr>
+          <w:ilvl w:val="0"/>
+          <w:numId w:val="3"/>
+        </w:numPr>
+        <w:spacing w:after="0"/>
+        <w:jc w:val="both"/>
+        <w:rPr>
+          <w:b/>
+          <w:bCs/>
+          <w:sz w:val="22"/>
+          <w:szCs w:val="22"/>
+          <w:lang w:val="es-ES"/>
+        </w:rPr>
+      </w:pPr>
+      <w:r>
+        <w:rPr>
+          <w:b/>
+          <w:bCs/>
+          <w:sz w:val="22"/>
+          <w:szCs w:val="22"/>
+          <w:lang w:val="es-ES"/>
+        </w:rPr>
+        <w:t>¿Qué tipo de estructura detecta este filtro K (conocido como Laplaciano)?</w:t>
+      </w:r>
+    </w:p>
+    <w:p>
+      <w:pPr>
+        <w:pStyle w:val="ListParagraph"/>
+        <w:spacing w:after="0"/>
+        <w:ind w:left="1080"/>
+        <w:jc w:val="both"/>
+        <w:rPr>
+          <w:sz w:val="22"/>
+          <w:szCs w:val="22"/>
+          <w:lang w:val="es-ES"/>
+        </w:rPr>
+      </w:pPr>
+      <w:r>
+        <w:rPr>
+          <w:sz w:val="22"/>
+          <w:szCs w:val="22"/>
+          <w:lang w:val="es-ES"/>
+        </w:rPr>
+        <w:t xml:space="preserve">El filtro laplaciano sirve para resaltar regiones en las que hay un cambio de intensidad rápido en los pixeles (detecta bordes de objetos). </w:t>
+      </w:r>
+      <w:r>
+        <w:rPr>
+          <w:sz w:val="22"/>
+          <w:szCs w:val="22"/>
+          <w:lang w:val="es-ES"/>
+        </w:rPr>
+        <w:t xml:space="preserve">Matemáticamente representa la segunda derivada espacial de la </w:t>
+      </w:r>
+      <w:proofErr w:type="spellStart"/>
+      <w:r>
+        <w:rPr>
+          <w:sz w:val="22"/>
+          <w:szCs w:val="22"/>
+          <w:lang w:val="es-ES"/>
+        </w:rPr>
+        <w:t>imagen.</w:t>
+      </w:r>
+      <w:proofErr w:type="spellEnd"/>
+      <w:r>
+        <w:rPr>
+          <w:sz w:val="22"/>
+          <w:szCs w:val="22"/>
+          <w:lang w:val="es-ES"/>
+        </w:rPr>
+        <w:t xml:space="preserve"> </w:t>
+      </w:r>
+      <w:r>
+        <w:rPr>
+          <w:sz w:val="22"/>
+          <w:szCs w:val="22"/>
+          <w:lang w:val="es-ES"/>
+        </w:rPr>
+        <w:t xml:space="preserve">El </w:t>
+      </w:r>
+      <w:proofErr w:type="spellStart"/>
+      <w:r>
+        <w:rPr>
+          <w:sz w:val="22"/>
+          <w:szCs w:val="22"/>
+          <w:lang w:val="es-ES"/>
+        </w:rPr>
+        <w:t>kernel</w:t>
+      </w:r>
+      <w:proofErr w:type="spellEnd"/>
+      <w:r>
+        <w:rPr>
+          <w:sz w:val="22"/>
+          <w:szCs w:val="22"/>
+          <w:lang w:val="es-ES"/>
+        </w:rPr>
+        <w:t xml:space="preserve"> asigna un peso negativo al </w:t>
+      </w:r>
+      <w:proofErr w:type="gramStart"/>
+      <w:r>
+        <w:rPr>
+          <w:sz w:val="22"/>
+          <w:szCs w:val="22"/>
+          <w:lang w:val="es-ES"/>
+        </w:rPr>
+        <w:t>pixel</w:t>
+      </w:r>
+      <w:proofErr w:type="gramEnd"/>
+      <w:r>
+        <w:rPr>
+          <w:sz w:val="22"/>
+          <w:szCs w:val="22"/>
+          <w:lang w:val="es-ES"/>
+        </w:rPr>
+        <w:t xml:space="preserve"> central y pesos positivos (menores) a sus pixeles vecinos inmediatos, permitiendo detectar discontinuidades locales de intensidad. Este cambio de signo entre le centro y los pixeles adyacentes es lo que permite identificar bordes y transiciones dramáticas </w:t>
+      </w:r>
+      <w:sdt>
+        <w:sdtPr>
+          <w:rPr>
+            <w:lang w:val="es-ES"/>
+          </w:rPr>
+          <w:id w:val="-666014493"/>
+          <w:citation/>
+        </w:sdtPr>
+        <w:sdtContent>
+          <w:r>
+            <w:rPr>
+              <w:sz w:val="22"/>
+              <w:szCs w:val="22"/>
+              <w:lang w:val="es-ES"/>
+            </w:rPr>
+            <w:fldChar w:fldCharType="begin"/>
+          </w:r>
+          <w:r>
+            <w:rPr>
+              <w:sz w:val="22"/>
+              <w:szCs w:val="22"/>
+              <w:lang w:val="es-ES"/>
+            </w:rPr>
+            <w:instrText xml:space="preserve"> CITATION Raj23 \l 3082 </w:instrText>
+          </w:r>
+          <w:r>
+            <w:rPr>
+              <w:sz w:val="22"/>
+              <w:szCs w:val="22"/>
+              <w:lang w:val="es-ES"/>
+            </w:rPr>
+            <w:fldChar w:fldCharType="separate"/>
+          </w:r>
+          <w:r>
+            <w:rPr>
+              <w:noProof/>
+              <w:sz w:val="22"/>
+              <w:szCs w:val="22"/>
+              <w:lang w:val="es-ES"/>
+            </w:rPr>
+            <w:t>(Lini, 2023)</w:t>
+          </w:r>
+          <w:r>
+            <w:rPr>
+              <w:sz w:val="22"/>
+              <w:szCs w:val="22"/>
+              <w:lang w:val="es-ES"/>
+            </w:rPr>
+            <w:fldChar w:fldCharType="end"/>
+          </w:r>
+        </w:sdtContent>
+      </w:sdt>
+      <w:r>
+        <w:rPr>
+          <w:rStyle w:val="FootnoteReference"/>
+          <w:sz w:val="22"/>
+          <w:szCs w:val="22"/>
+          <w:lang w:val="es-ES"/>
+        </w:rPr>
+        <w:footnoteReference w:id="2"/>
+      </w:r>
+      <w:r>
+        <w:rPr>
+          <w:sz w:val="22"/>
+          <w:szCs w:val="22"/>
+          <w:lang w:val="es-ES"/>
+        </w:rPr>
+        <w:t xml:space="preserve">. </w:t>
+      </w:r>
+    </w:p>
+    <w:p>
+      <w:pPr>
+        <w:spacing w:after="0"/>
+        <w:jc w:val="both"/>
+        <w:rPr>
+          <w:b/>
+          <w:bCs/>
+          <w:sz w:val="22"/>
+          <w:szCs w:val="22"/>
+          <w:lang w:val="es-ES"/>
+        </w:rPr>
+      </w:pPr>
+    </w:p>
+    <w:p>
+      <w:pPr>
+        <w:spacing w:after="0"/>
+        <w:jc w:val="both"/>
+        <w:rPr>
+          <w:b/>
+          <w:bCs/>
+          <w:sz w:val="22"/>
+          <w:szCs w:val="22"/>
+          <w:lang w:val="es-ES"/>
+        </w:rPr>
+      </w:pPr>
+      <w:proofErr w:type="spellStart"/>
+      <w:r>
+        <w:rPr>
+          <w:b/>
+          <w:bCs/>
+          <w:sz w:val="22"/>
+          <w:szCs w:val="22"/>
+          <w:lang w:val="es-ES"/>
+        </w:rPr>
+        <w:t>Task</w:t>
+      </w:r>
+      <w:proofErr w:type="spellEnd"/>
+      <w:r>
+        <w:rPr>
+          <w:b/>
+          <w:bCs/>
+          <w:sz w:val="22"/>
+          <w:szCs w:val="22"/>
+          <w:lang w:val="es-ES"/>
+        </w:rPr>
+        <w:t xml:space="preserve"> 2 – Práctica </w:t>
+      </w:r>
+    </w:p>
+    <w:p>
+      <w:pPr>
+        <w:spacing w:after="0"/>
+        <w:jc w:val="both"/>
+        <w:rPr>
+          <w:sz w:val="22"/>
+          <w:szCs w:val="22"/>
+          <w:lang w:val="es-ES"/>
+        </w:rPr>
+      </w:pPr>
+      <w:r>
+        <w:rPr>
+          <w:sz w:val="22"/>
+          <w:szCs w:val="22"/>
+          <w:lang w:val="es-ES"/>
+        </w:rPr>
+        <w:t xml:space="preserve">Ver código en el </w:t>
+      </w:r>
+      <w:proofErr w:type="spellStart"/>
+      <w:r>
+        <w:rPr>
+          <w:sz w:val="22"/>
+          <w:szCs w:val="22"/>
+          <w:lang w:val="es-ES"/>
+        </w:rPr>
+        <w:t>github</w:t>
+      </w:r>
+      <w:proofErr w:type="spellEnd"/>
+      <w:r>
+        <w:rPr>
+          <w:sz w:val="22"/>
+          <w:szCs w:val="22"/>
+          <w:lang w:val="es-ES"/>
+        </w:rPr>
+        <w:t xml:space="preserve">. </w:t>
+      </w:r>
+    </w:p>
+    <w:p>
+      <w:pPr>
+        <w:spacing w:after="0"/>
+        <w:jc w:val="both"/>
+        <w:rPr>
+          <w:sz w:val="22"/>
+          <w:szCs w:val="22"/>
+          <w:lang w:val="es-ES"/>
+        </w:rPr>
+      </w:pPr>
+    </w:p>
+    <w:p>
+      <w:pPr>
+        <w:spacing w:after="0"/>
+        <w:jc w:val="both"/>
+        <w:rPr>
+          <w:sz w:val="22"/>
+          <w:szCs w:val="22"/>
+          <w:lang w:val="es-ES"/>
+        </w:rPr>
+      </w:pPr>
+      <w:proofErr w:type="spellStart"/>
+      <w:r>
+        <w:rPr>
+          <w:b/>
+          <w:bCs/>
+          <w:sz w:val="22"/>
+          <w:szCs w:val="22"/>
+          <w:lang w:val="es-ES"/>
+        </w:rPr>
+        <w:t>Task</w:t>
+      </w:r>
+      <w:proofErr w:type="spellEnd"/>
+      <w:r>
+        <w:rPr>
+          <w:b/>
+          <w:bCs/>
+          <w:sz w:val="22"/>
+          <w:szCs w:val="22"/>
+          <w:lang w:val="es-ES"/>
+        </w:rPr>
+        <w:t xml:space="preserve"> 3 – Evaluación de ingeniería y criterio</w:t>
+      </w:r>
+      <w:r>
+        <w:rPr>
+          <w:sz w:val="22"/>
+          <w:szCs w:val="22"/>
+          <w:lang w:val="es-ES"/>
+        </w:rPr>
+        <w:t>s</w:t>
+      </w:r>
+    </w:p>
+    <w:p>
+      <w:pPr>
+        <w:rPr>
+          <w:sz w:val="22"/>
+          <w:szCs w:val="22"/>
+          <w:lang w:val="es-ES"/>
+        </w:rPr>
+      </w:pPr>
+      <w:r>
+        <w:rPr>
+          <w:sz w:val="22"/>
+          <w:szCs w:val="22"/>
+          <w:lang w:val="es-ES"/>
+        </w:rPr>
+        <w:br w:type="page"/>
+      </w:r>
+    </w:p>
+    <w:sdt>
+      <w:sdtPr>
+        <w:id w:val="1906097016"/>
+        <w:docPartObj>
+          <w:docPartGallery w:val="Bibliographies"/>
+          <w:docPartUnique/>
+        </w:docPartObj>
+      </w:sdtPr>
+      <w:sdtContent>
+        <w:p>
+          <w:pPr>
+            <w:spacing w:after="0"/>
+            <w:jc w:val="both"/>
+          </w:pPr>
+          <w:r>
+            <w:rPr>
+              <w:b/>
+              <w:bCs/>
+              <w:sz w:val="22"/>
+              <w:szCs w:val="22"/>
+              <w:lang w:val="es-ES"/>
+            </w:rPr>
+            <w:t>Referencias</w:t>
+          </w:r>
+        </w:p>
+        <w:sdt>
+          <w:sdtPr>
+            <w:id w:val="111145805"/>
+            <w:bibliography/>
+          </w:sdtPr>
+          <w:sdtContent>
+            <w:p>
+              <w:pPr>
+                <w:pStyle w:val="Bibliography"/>
+                <w:ind w:left="720" w:hanging="720"/>
+              </w:pPr>
+            </w:p>
+            <w:p>
+              <w:pPr>
+                <w:pStyle w:val="Bibliography"/>
+                <w:ind w:left="720" w:hanging="720"/>
+                <w:rPr>
+                  <w:noProof/>
+                  <w:kern w:val="0"/>
+                  <w:lang w:val="es-ES"/>
+                  <w14:ligatures w14:val="none"/>
+                </w:rPr>
+              </w:pPr>
+              <w:r>
+                <w:fldChar w:fldCharType="begin"/>
+              </w:r>
+              <w:r>
+                <w:instrText xml:space="preserve"> BIBLIOGRAPHY </w:instrText>
+              </w:r>
+              <w:r>
+                <w:fldChar w:fldCharType="separate"/>
+              </w:r>
+              <w:r>
+                <w:rPr>
+                  <w:noProof/>
+                  <w:lang w:val="es-ES"/>
+                </w:rPr>
+                <w:t xml:space="preserve">Awaits. (11 de noviembre de 2020). </w:t>
+              </w:r>
+              <w:r>
+                <w:rPr>
+                  <w:i/>
+                  <w:iCs/>
+                  <w:noProof/>
+                  <w:lang w:val="en-US"/>
+                </w:rPr>
+                <w:t>[CV] 2. Image Processing Basic: Gaussian and Median Filter, Separable 2D filter</w:t>
+              </w:r>
+              <w:r>
+                <w:rPr>
+                  <w:noProof/>
+                  <w:lang w:val="en-US"/>
+                </w:rPr>
+                <w:t xml:space="preserve">. </w:t>
+              </w:r>
+              <w:r>
+                <w:rPr>
+                  <w:noProof/>
+                  <w:lang w:val="es-ES"/>
+                </w:rPr>
+                <w:t>Obtenido de Medium: https://medium.com/jun94-devpblog/cv-2-gaussian-and-median-filter-separable-2d-filter-2d11ee022c66</w:t>
+              </w:r>
+            </w:p>
+            <w:p>
+              <w:r>
+                <w:rPr>
+                  <w:b/>
+                  <w:bCs/>
+                  <w:noProof/>
+                </w:rPr>
+                <w:fldChar w:fldCharType="end"/>
+              </w:r>
+            </w:p>
+          </w:sdtContent>
+        </w:sdt>
+      </w:sdtContent>
+    </w:sdt>
+    <w:p>
+      <w:pPr>
+        <w:spacing w:after="0"/>
+        <w:jc w:val="both"/>
+        <w:rPr>
+          <w:sz w:val="22"/>
+          <w:szCs w:val="22"/>
+          <w:lang w:val="es-ES"/>
+        </w:rPr>
+      </w:pPr>
+    </w:p>
     <w:sectPr>
-      <w:headerReference w:type="default" r:id="rId7"/>
+      <w:headerReference w:type="default" r:id="rId11"/>
       <w:pgSz w:w="12240" w:h="15840"/>
       <w:pgMar w:top="1440" w:right="1440" w:bottom="1440" w:left="1440" w:header="708" w:footer="708" w:gutter="0"/>
       <w:cols w:space="708"/>
@@ -137,6 +2298,200 @@
       </w:pPr>
       <w:r>
         <w:continuationSeparator/>
+      </w:r>
+    </w:p>
+  </w:footnote>
+  <w:footnote w:id="1">
+    <w:p>
+      <w:pPr>
+        <w:pStyle w:val="FootnoteText"/>
+        <w:rPr>
+          <w:lang w:val="es-ES"/>
+        </w:rPr>
+      </w:pPr>
+      <w:r>
+        <w:rPr>
+          <w:rStyle w:val="FootnoteReference"/>
+        </w:rPr>
+        <w:footnoteRef/>
+      </w:r>
+      <w:r>
+        <w:t xml:space="preserve"> </w:t>
+      </w:r>
+      <w:r>
+        <w:rPr>
+          <w:lang w:val="es-ES"/>
+        </w:rPr>
+        <w:t xml:space="preserve">Para este ejercicio se utilizó la ayuda de IA generativa, con el objetivo de validar el resultado obtenido. Se le proporcionó la imagen realizada y se dio el siguiente </w:t>
+      </w:r>
+      <w:proofErr w:type="spellStart"/>
+      <w:r>
+        <w:rPr>
+          <w:lang w:val="es-ES"/>
+        </w:rPr>
+        <w:t>prompt</w:t>
+      </w:r>
+      <w:proofErr w:type="spellEnd"/>
+      <w:r>
+        <w:rPr>
+          <w:lang w:val="es-ES"/>
+        </w:rPr>
+        <w:t>: “</w:t>
+      </w:r>
+      <w:r>
+        <w:rPr>
+          <w:lang w:val="es-ES"/>
+        </w:rPr>
+        <w:t xml:space="preserve">Mira mi dibujo. </w:t>
+      </w:r>
+      <w:r>
+        <w:rPr>
+          <w:lang w:val="es-ES"/>
+        </w:rPr>
+        <w:t xml:space="preserve">¿Tiene sentido lo que está </w:t>
+      </w:r>
+      <w:proofErr w:type="spellStart"/>
+      <w:r>
+        <w:rPr>
+          <w:lang w:val="es-ES"/>
+        </w:rPr>
+        <w:t>ahi</w:t>
+      </w:r>
+      <w:proofErr w:type="spellEnd"/>
+      <w:r>
+        <w:rPr>
+          <w:lang w:val="es-ES"/>
+        </w:rPr>
+        <w:t>?</w:t>
+      </w:r>
+      <w:r>
+        <w:rPr>
+          <w:lang w:val="es-ES"/>
+        </w:rPr>
+        <w:t xml:space="preserve"> Hice como una difuminación cuadrada para el box y una como uniforme para el gaussiano.</w:t>
+      </w:r>
+      <w:r>
+        <w:rPr>
+          <w:lang w:val="es-ES"/>
+        </w:rPr>
+        <w:t>” La respuesta del LLM ayudó a aclarar la idea respecto al tema; aclaró que el gaussiano no es “uniforme”, sino “</w:t>
+      </w:r>
+      <w:r>
+        <w:rPr>
+          <w:b/>
+          <w:bCs/>
+          <w:lang w:val="es-ES"/>
+        </w:rPr>
+        <w:t>radialmente decreciente”</w:t>
+      </w:r>
+      <w:r>
+        <w:rPr>
+          <w:lang w:val="es-ES"/>
+        </w:rPr>
+        <w:t xml:space="preserve">, e indicó que el dibujo estaba correcto. </w:t>
+      </w:r>
+    </w:p>
+  </w:footnote>
+  <w:footnote w:id="2">
+    <w:p>
+      <w:pPr>
+        <w:pStyle w:val="FootnoteText"/>
+        <w:rPr>
+          <w:lang w:val="es-ES"/>
+        </w:rPr>
+      </w:pPr>
+      <w:r>
+        <w:rPr>
+          <w:rStyle w:val="FootnoteReference"/>
+        </w:rPr>
+        <w:footnoteRef/>
+      </w:r>
+      <w:r>
+        <w:t xml:space="preserve"> </w:t>
+      </w:r>
+      <w:r>
+        <w:rPr>
+          <w:lang w:val="es-ES"/>
+        </w:rPr>
+        <w:t xml:space="preserve">En este ejercicio se usó </w:t>
+      </w:r>
+      <w:proofErr w:type="spellStart"/>
+      <w:r>
+        <w:rPr>
+          <w:lang w:val="es-ES"/>
+        </w:rPr>
+        <w:t>ChatGPT</w:t>
+      </w:r>
+      <w:proofErr w:type="spellEnd"/>
+      <w:r>
+        <w:rPr>
+          <w:lang w:val="es-ES"/>
+        </w:rPr>
+        <w:t xml:space="preserve"> para verificar la respuesta con el </w:t>
+      </w:r>
+      <w:proofErr w:type="spellStart"/>
+      <w:r>
+        <w:rPr>
+          <w:lang w:val="es-ES"/>
+        </w:rPr>
+        <w:t>prompt</w:t>
+      </w:r>
+      <w:proofErr w:type="spellEnd"/>
+      <w:r>
+        <w:rPr>
+          <w:lang w:val="es-ES"/>
+        </w:rPr>
+        <w:t xml:space="preserve"> “Mira mi respuesta del 3 y dime si está bien: [respuesta]”. La </w:t>
+      </w:r>
+      <w:proofErr w:type="spellStart"/>
+      <w:r>
+        <w:rPr>
+          <w:lang w:val="es-ES"/>
+        </w:rPr>
+        <w:t>resputesta</w:t>
+      </w:r>
+      <w:proofErr w:type="spellEnd"/>
+      <w:r>
+        <w:rPr>
+          <w:lang w:val="es-ES"/>
+        </w:rPr>
+        <w:t xml:space="preserve"> que se había puesto estaba correcta, solo se hizo un cambio en la formulación. </w:t>
+      </w:r>
+      <w:r>
+        <w:rPr>
+          <w:lang w:val="es-ES"/>
+        </w:rPr>
+        <w:t>La respuesta dada reemplazó a: “</w:t>
+      </w:r>
+      <w:r>
+        <w:rPr>
+          <w:lang w:val="es-ES"/>
+        </w:rPr>
+        <w:t>Como se ve en la matriz, el filtro le da al pixel central el mayor valor y los cuatro pixeles adyacentes con menor intensidad, para identificar si se trata de un área con mucho contraste o no (esa es la razón del cambio de signo entre el pixel del centro y sus 4 pixeles vecinos)</w:t>
+      </w:r>
+      <w:r>
+        <w:rPr>
+          <w:lang w:val="es-ES"/>
+        </w:rPr>
+        <w:t xml:space="preserve">”. </w:t>
+      </w:r>
+      <w:r>
+        <w:rPr>
+          <w:lang w:val="es-ES"/>
+        </w:rPr>
+        <w:t xml:space="preserve"> </w:t>
+      </w:r>
+      <w:r>
+        <w:rPr>
+          <w:lang w:val="es-ES"/>
+        </w:rPr>
+        <w:t xml:space="preserve"> </w:t>
+      </w:r>
+      <w:r>
+        <w:rPr>
+          <w:lang w:val="es-ES"/>
+        </w:rPr>
+        <w:t xml:space="preserve"> </w:t>
       </w:r>
     </w:p>
   </w:footnote>
@@ -194,6 +2549,403 @@
     </w:r>
   </w:p>
 </w:hdr>
+</file>
+
+<file path=word/numbering.xml><?xml version="1.0" encoding="utf-8"?>
+<w:numbering xmlns:wpc="http://schemas.microsoft.com/office/word/2010/wordprocessingCanvas" xmlns:cx="http://schemas.microsoft.com/office/drawing/2014/chartex" xmlns:cx1="http://schemas.microsoft.com/office/drawing/2015/9/8/chartex" xmlns:cx2="http://schemas.microsoft.com/office/drawing/2015/10/21/chartex" xmlns:cx3="http://schemas.microsoft.com/office/drawing/2016/5/9/chartex" xmlns:cx4="http://schemas.microsoft.com/office/drawing/2016/5/10/chartex" xmlns:cx5="http://schemas.microsoft.com/office/drawing/2016/5/11/chartex" xmlns:cx6="http://schemas.microsoft.com/office/drawing/2016/5/12/chartex" xmlns:cx7="http://schemas.microsoft.com/office/drawing/2016/5/13/chartex" xmlns:cx8="http://schemas.microsoft.com/office/drawing/2016/5/14/chartex" xmlns:mc="http://schemas.openxmlformats.org/markup-compatibility/2006" xmlns:aink="http://schemas.microsoft.com/office/drawing/2016/ink" xmlns:am3d="http://schemas.microsoft.com/office/drawing/2017/model3d" xmlns:o="urn:schemas-microsoft-com:office:office" xmlns:oel="http://schemas.microsoft.com/office/2019/extlst" xmlns:r="http://schemas.openxmlformats.org/officeDocument/2006/relationships" xmlns:m="http://schemas.openxmlformats.org/officeDocument/2006/math" xmlns:v="urn:schemas-microsoft-com:vml" xmlns:wp14="http://schemas.microsoft.com/office/word/2010/wordprocessingDrawing" xmlns:wp="http://schemas.openxmlformats.org/drawingml/2006/wordprocessingDrawing" xmlns:w10="urn:schemas-microsoft-com:office:word" xmlns:w="http://schemas.openxmlformats.org/wordprocessingml/2006/main" xmlns:w14="http://schemas.microsoft.com/office/word/2010/wordml" xmlns:w15="http://schemas.microsoft.com/office/word/2012/wordml" xmlns:w16cex="http://schemas.microsoft.com/office/word/2018/wordml/cex" xmlns:w16cid="http://schemas.microsoft.com/office/word/2016/wordml/cid" xmlns:w16="http://schemas.microsoft.com/office/word/2018/wordml" xmlns:w16du="http://schemas.microsoft.com/office/word/2023/wordml/word16du" xmlns:w16sdtdh="http://schemas.microsoft.com/office/word/2020/wordml/sdtdatahash" xmlns:w16sdtfl="http://schemas.microsoft.com/office/word/2024/wordml/sdtformatlock" xmlns:w16se="http://schemas.microsoft.com/office/word/2015/wordml/symex" xmlns:wpg="http://schemas.microsoft.com/office/word/2010/wordprocessingGroup" xmlns:wpi="http://schemas.microsoft.com/office/word/2010/wordprocessingInk" xmlns:wne="http://schemas.microsoft.com/office/word/2006/wordml" xmlns:wps="http://schemas.microsoft.com/office/word/2010/wordprocessingShape" mc:Ignorable="w14 w15 w16se w16cid w16 w16cex w16sdtdh w16sdtfl w16du wp14">
+  <w:abstractNum w:abstractNumId="0" w15:restartNumberingAfterBreak="0">
+    <w:nsid w:val="4A126412"/>
+    <w:multiLevelType w:val="hybridMultilevel"/>
+    <w:tmpl w:val="525C297E"/>
+    <w:lvl w:ilvl="0" w:tplc="7F3ED906">
+      <w:start w:val="1"/>
+      <w:numFmt w:val="lowerLetter"/>
+      <w:lvlText w:val="%1."/>
+      <w:lvlJc w:val="left"/>
+      <w:pPr>
+        <w:ind w:left="1080" w:hanging="360"/>
+      </w:pPr>
+      <w:rPr>
+        <w:rFonts w:hint="default"/>
+      </w:rPr>
+    </w:lvl>
+    <w:lvl w:ilvl="1" w:tplc="04090019" w:tentative="1">
+      <w:start w:val="1"/>
+      <w:numFmt w:val="lowerLetter"/>
+      <w:lvlText w:val="%2."/>
+      <w:lvlJc w:val="left"/>
+      <w:pPr>
+        <w:ind w:left="1800" w:hanging="360"/>
+      </w:pPr>
+    </w:lvl>
+    <w:lvl w:ilvl="2" w:tplc="0409001B" w:tentative="1">
+      <w:start w:val="1"/>
+      <w:numFmt w:val="lowerRoman"/>
+      <w:lvlText w:val="%3."/>
+      <w:lvlJc w:val="right"/>
+      <w:pPr>
+        <w:ind w:left="2520" w:hanging="180"/>
+      </w:pPr>
+    </w:lvl>
+    <w:lvl w:ilvl="3" w:tplc="0409000F" w:tentative="1">
+      <w:start w:val="1"/>
+      <w:numFmt w:val="decimal"/>
+      <w:lvlText w:val="%4."/>
+      <w:lvlJc w:val="left"/>
+      <w:pPr>
+        <w:ind w:left="3240" w:hanging="360"/>
+      </w:pPr>
+    </w:lvl>
+    <w:lvl w:ilvl="4" w:tplc="04090019" w:tentative="1">
+      <w:start w:val="1"/>
+      <w:numFmt w:val="lowerLetter"/>
+      <w:lvlText w:val="%5."/>
+      <w:lvlJc w:val="left"/>
+      <w:pPr>
+        <w:ind w:left="3960" w:hanging="360"/>
+      </w:pPr>
+    </w:lvl>
+    <w:lvl w:ilvl="5" w:tplc="0409001B" w:tentative="1">
+      <w:start w:val="1"/>
+      <w:numFmt w:val="lowerRoman"/>
+      <w:lvlText w:val="%6."/>
+      <w:lvlJc w:val="right"/>
+      <w:pPr>
+        <w:ind w:left="4680" w:hanging="180"/>
+      </w:pPr>
+    </w:lvl>
+    <w:lvl w:ilvl="6" w:tplc="0409000F" w:tentative="1">
+      <w:start w:val="1"/>
+      <w:numFmt w:val="decimal"/>
+      <w:lvlText w:val="%7."/>
+      <w:lvlJc w:val="left"/>
+      <w:pPr>
+        <w:ind w:left="5400" w:hanging="360"/>
+      </w:pPr>
+    </w:lvl>
+    <w:lvl w:ilvl="7" w:tplc="04090019" w:tentative="1">
+      <w:start w:val="1"/>
+      <w:numFmt w:val="lowerLetter"/>
+      <w:lvlText w:val="%8."/>
+      <w:lvlJc w:val="left"/>
+      <w:pPr>
+        <w:ind w:left="6120" w:hanging="360"/>
+      </w:pPr>
+    </w:lvl>
+    <w:lvl w:ilvl="8" w:tplc="0409001B" w:tentative="1">
+      <w:start w:val="1"/>
+      <w:numFmt w:val="lowerRoman"/>
+      <w:lvlText w:val="%9."/>
+      <w:lvlJc w:val="right"/>
+      <w:pPr>
+        <w:ind w:left="6840" w:hanging="180"/>
+      </w:pPr>
+    </w:lvl>
+  </w:abstractNum>
+  <w:abstractNum w:abstractNumId="1" w15:restartNumberingAfterBreak="0">
+    <w:nsid w:val="5AA66EA0"/>
+    <w:multiLevelType w:val="hybridMultilevel"/>
+    <w:tmpl w:val="1FB2425E"/>
+    <w:lvl w:ilvl="0" w:tplc="0409000F">
+      <w:start w:val="1"/>
+      <w:numFmt w:val="decimal"/>
+      <w:lvlText w:val="%1."/>
+      <w:lvlJc w:val="left"/>
+      <w:pPr>
+        <w:ind w:left="720" w:hanging="360"/>
+      </w:pPr>
+      <w:rPr>
+        <w:rFonts w:hint="default"/>
+      </w:rPr>
+    </w:lvl>
+    <w:lvl w:ilvl="1" w:tplc="04090019">
+      <w:start w:val="1"/>
+      <w:numFmt w:val="lowerLetter"/>
+      <w:lvlText w:val="%2."/>
+      <w:lvlJc w:val="left"/>
+      <w:pPr>
+        <w:ind w:left="1440" w:hanging="360"/>
+      </w:pPr>
+    </w:lvl>
+    <w:lvl w:ilvl="2" w:tplc="0409001B" w:tentative="1">
+      <w:start w:val="1"/>
+      <w:numFmt w:val="lowerRoman"/>
+      <w:lvlText w:val="%3."/>
+      <w:lvlJc w:val="right"/>
+      <w:pPr>
+        <w:ind w:left="2160" w:hanging="180"/>
+      </w:pPr>
+    </w:lvl>
+    <w:lvl w:ilvl="3" w:tplc="0409000F" w:tentative="1">
+      <w:start w:val="1"/>
+      <w:numFmt w:val="decimal"/>
+      <w:lvlText w:val="%4."/>
+      <w:lvlJc w:val="left"/>
+      <w:pPr>
+        <w:ind w:left="2880" w:hanging="360"/>
+      </w:pPr>
+    </w:lvl>
+    <w:lvl w:ilvl="4" w:tplc="04090019" w:tentative="1">
+      <w:start w:val="1"/>
+      <w:numFmt w:val="lowerLetter"/>
+      <w:lvlText w:val="%5."/>
+      <w:lvlJc w:val="left"/>
+      <w:pPr>
+        <w:ind w:left="3600" w:hanging="360"/>
+      </w:pPr>
+    </w:lvl>
+    <w:lvl w:ilvl="5" w:tplc="0409001B" w:tentative="1">
+      <w:start w:val="1"/>
+      <w:numFmt w:val="lowerRoman"/>
+      <w:lvlText w:val="%6."/>
+      <w:lvlJc w:val="right"/>
+      <w:pPr>
+        <w:ind w:left="4320" w:hanging="180"/>
+      </w:pPr>
+    </w:lvl>
+    <w:lvl w:ilvl="6" w:tplc="0409000F" w:tentative="1">
+      <w:start w:val="1"/>
+      <w:numFmt w:val="decimal"/>
+      <w:lvlText w:val="%7."/>
+      <w:lvlJc w:val="left"/>
+      <w:pPr>
+        <w:ind w:left="5040" w:hanging="360"/>
+      </w:pPr>
+    </w:lvl>
+    <w:lvl w:ilvl="7" w:tplc="04090019" w:tentative="1">
+      <w:start w:val="1"/>
+      <w:numFmt w:val="lowerLetter"/>
+      <w:lvlText w:val="%8."/>
+      <w:lvlJc w:val="left"/>
+      <w:pPr>
+        <w:ind w:left="5760" w:hanging="360"/>
+      </w:pPr>
+    </w:lvl>
+    <w:lvl w:ilvl="8" w:tplc="0409001B" w:tentative="1">
+      <w:start w:val="1"/>
+      <w:numFmt w:val="lowerRoman"/>
+      <w:lvlText w:val="%9."/>
+      <w:lvlJc w:val="right"/>
+      <w:pPr>
+        <w:ind w:left="6480" w:hanging="180"/>
+      </w:pPr>
+    </w:lvl>
+  </w:abstractNum>
+  <w:abstractNum w:abstractNumId="2" w15:restartNumberingAfterBreak="0">
+    <w:nsid w:val="5DC35492"/>
+    <w:multiLevelType w:val="hybridMultilevel"/>
+    <w:tmpl w:val="9A44AD36"/>
+    <w:lvl w:ilvl="0" w:tplc="ABDCAE92">
+      <w:start w:val="1"/>
+      <w:numFmt w:val="bullet"/>
+      <w:lvlText w:val="-"/>
+      <w:lvlJc w:val="left"/>
+      <w:pPr>
+        <w:ind w:left="1080" w:hanging="360"/>
+      </w:pPr>
+      <w:rPr>
+        <w:rFonts w:ascii="Aptos" w:eastAsiaTheme="minorHAnsi" w:hAnsi="Aptos" w:cstheme="minorBidi" w:hint="default"/>
+      </w:rPr>
+    </w:lvl>
+    <w:lvl w:ilvl="1" w:tplc="04090003" w:tentative="1">
+      <w:start w:val="1"/>
+      <w:numFmt w:val="bullet"/>
+      <w:lvlText w:val="o"/>
+      <w:lvlJc w:val="left"/>
+      <w:pPr>
+        <w:ind w:left="1800" w:hanging="360"/>
+      </w:pPr>
+      <w:rPr>
+        <w:rFonts w:ascii="Courier New" w:hAnsi="Courier New" w:cs="Courier New" w:hint="default"/>
+      </w:rPr>
+    </w:lvl>
+    <w:lvl w:ilvl="2" w:tplc="04090005" w:tentative="1">
+      <w:start w:val="1"/>
+      <w:numFmt w:val="bullet"/>
+      <w:lvlText w:val=""/>
+      <w:lvlJc w:val="left"/>
+      <w:pPr>
+        <w:ind w:left="2520" w:hanging="360"/>
+      </w:pPr>
+      <w:rPr>
+        <w:rFonts w:ascii="Wingdings" w:hAnsi="Wingdings" w:hint="default"/>
+      </w:rPr>
+    </w:lvl>
+    <w:lvl w:ilvl="3" w:tplc="04090001" w:tentative="1">
+      <w:start w:val="1"/>
+      <w:numFmt w:val="bullet"/>
+      <w:lvlText w:val=""/>
+      <w:lvlJc w:val="left"/>
+      <w:pPr>
+        <w:ind w:left="3240" w:hanging="360"/>
+      </w:pPr>
+      <w:rPr>
+        <w:rFonts w:ascii="Symbol" w:hAnsi="Symbol" w:hint="default"/>
+      </w:rPr>
+    </w:lvl>
+    <w:lvl w:ilvl="4" w:tplc="04090003" w:tentative="1">
+      <w:start w:val="1"/>
+      <w:numFmt w:val="bullet"/>
+      <w:lvlText w:val="o"/>
+      <w:lvlJc w:val="left"/>
+      <w:pPr>
+        <w:ind w:left="3960" w:hanging="360"/>
+      </w:pPr>
+      <w:rPr>
+        <w:rFonts w:ascii="Courier New" w:hAnsi="Courier New" w:cs="Courier New" w:hint="default"/>
+      </w:rPr>
+    </w:lvl>
+    <w:lvl w:ilvl="5" w:tplc="04090005" w:tentative="1">
+      <w:start w:val="1"/>
+      <w:numFmt w:val="bullet"/>
+      <w:lvlText w:val=""/>
+      <w:lvlJc w:val="left"/>
+      <w:pPr>
+        <w:ind w:left="4680" w:hanging="360"/>
+      </w:pPr>
+      <w:rPr>
+        <w:rFonts w:ascii="Wingdings" w:hAnsi="Wingdings" w:hint="default"/>
+      </w:rPr>
+    </w:lvl>
+    <w:lvl w:ilvl="6" w:tplc="04090001" w:tentative="1">
+      <w:start w:val="1"/>
+      <w:numFmt w:val="bullet"/>
+      <w:lvlText w:val=""/>
+      <w:lvlJc w:val="left"/>
+      <w:pPr>
+        <w:ind w:left="5400" w:hanging="360"/>
+      </w:pPr>
+      <w:rPr>
+        <w:rFonts w:ascii="Symbol" w:hAnsi="Symbol" w:hint="default"/>
+      </w:rPr>
+    </w:lvl>
+    <w:lvl w:ilvl="7" w:tplc="04090003" w:tentative="1">
+      <w:start w:val="1"/>
+      <w:numFmt w:val="bullet"/>
+      <w:lvlText w:val="o"/>
+      <w:lvlJc w:val="left"/>
+      <w:pPr>
+        <w:ind w:left="6120" w:hanging="360"/>
+      </w:pPr>
+      <w:rPr>
+        <w:rFonts w:ascii="Courier New" w:hAnsi="Courier New" w:cs="Courier New" w:hint="default"/>
+      </w:rPr>
+    </w:lvl>
+    <w:lvl w:ilvl="8" w:tplc="04090005" w:tentative="1">
+      <w:start w:val="1"/>
+      <w:numFmt w:val="bullet"/>
+      <w:lvlText w:val=""/>
+      <w:lvlJc w:val="left"/>
+      <w:pPr>
+        <w:ind w:left="6840" w:hanging="360"/>
+      </w:pPr>
+      <w:rPr>
+        <w:rFonts w:ascii="Wingdings" w:hAnsi="Wingdings" w:hint="default"/>
+      </w:rPr>
+    </w:lvl>
+  </w:abstractNum>
+  <w:abstractNum w:abstractNumId="3" w15:restartNumberingAfterBreak="0">
+    <w:nsid w:val="769D3DA0"/>
+    <w:multiLevelType w:val="hybridMultilevel"/>
+    <w:tmpl w:val="CFA0D172"/>
+    <w:lvl w:ilvl="0" w:tplc="70283A88">
+      <w:start w:val="1"/>
+      <w:numFmt w:val="lowerLetter"/>
+      <w:lvlText w:val="%1."/>
+      <w:lvlJc w:val="left"/>
+      <w:pPr>
+        <w:ind w:left="1080" w:hanging="360"/>
+      </w:pPr>
+      <w:rPr>
+        <w:rFonts w:hint="default"/>
+      </w:rPr>
+    </w:lvl>
+    <w:lvl w:ilvl="1" w:tplc="04090019" w:tentative="1">
+      <w:start w:val="1"/>
+      <w:numFmt w:val="lowerLetter"/>
+      <w:lvlText w:val="%2."/>
+      <w:lvlJc w:val="left"/>
+      <w:pPr>
+        <w:ind w:left="1800" w:hanging="360"/>
+      </w:pPr>
+    </w:lvl>
+    <w:lvl w:ilvl="2" w:tplc="0409001B" w:tentative="1">
+      <w:start w:val="1"/>
+      <w:numFmt w:val="lowerRoman"/>
+      <w:lvlText w:val="%3."/>
+      <w:lvlJc w:val="right"/>
+      <w:pPr>
+        <w:ind w:left="2520" w:hanging="180"/>
+      </w:pPr>
+    </w:lvl>
+    <w:lvl w:ilvl="3" w:tplc="0409000F" w:tentative="1">
+      <w:start w:val="1"/>
+      <w:numFmt w:val="decimal"/>
+      <w:lvlText w:val="%4."/>
+      <w:lvlJc w:val="left"/>
+      <w:pPr>
+        <w:ind w:left="3240" w:hanging="360"/>
+      </w:pPr>
+    </w:lvl>
+    <w:lvl w:ilvl="4" w:tplc="04090019" w:tentative="1">
+      <w:start w:val="1"/>
+      <w:numFmt w:val="lowerLetter"/>
+      <w:lvlText w:val="%5."/>
+      <w:lvlJc w:val="left"/>
+      <w:pPr>
+        <w:ind w:left="3960" w:hanging="360"/>
+      </w:pPr>
+    </w:lvl>
+    <w:lvl w:ilvl="5" w:tplc="0409001B" w:tentative="1">
+      <w:start w:val="1"/>
+      <w:numFmt w:val="lowerRoman"/>
+      <w:lvlText w:val="%6."/>
+      <w:lvlJc w:val="right"/>
+      <w:pPr>
+        <w:ind w:left="4680" w:hanging="180"/>
+      </w:pPr>
+    </w:lvl>
+    <w:lvl w:ilvl="6" w:tplc="0409000F" w:tentative="1">
+      <w:start w:val="1"/>
+      <w:numFmt w:val="decimal"/>
+      <w:lvlText w:val="%7."/>
+      <w:lvlJc w:val="left"/>
+      <w:pPr>
+        <w:ind w:left="5400" w:hanging="360"/>
+      </w:pPr>
+    </w:lvl>
+    <w:lvl w:ilvl="7" w:tplc="04090019" w:tentative="1">
+      <w:start w:val="1"/>
+      <w:numFmt w:val="lowerLetter"/>
+      <w:lvlText w:val="%8."/>
+      <w:lvlJc w:val="left"/>
+      <w:pPr>
+        <w:ind w:left="6120" w:hanging="360"/>
+      </w:pPr>
+    </w:lvl>
+    <w:lvl w:ilvl="8" w:tplc="0409001B" w:tentative="1">
+      <w:start w:val="1"/>
+      <w:numFmt w:val="lowerRoman"/>
+      <w:lvlText w:val="%9."/>
+      <w:lvlJc w:val="right"/>
+      <w:pPr>
+        <w:ind w:left="6840" w:hanging="180"/>
+      </w:pPr>
+    </w:lvl>
+  </w:abstractNum>
+  <w:num w:numId="1" w16cid:durableId="1462116710">
+    <w:abstractNumId w:val="1"/>
+  </w:num>
+  <w:num w:numId="2" w16cid:durableId="398939229">
+    <w:abstractNumId w:val="3"/>
+  </w:num>
+  <w:num w:numId="3" w16cid:durableId="1782335313">
+    <w:abstractNumId w:val="0"/>
+  </w:num>
+  <w:num w:numId="4" w16cid:durableId="384450712">
+    <w:abstractNumId w:val="2"/>
+  </w:num>
+</w:numbering>
 </file>
 
 <file path=word/styles.xml><?xml version="1.0" encoding="utf-8"?>
@@ -1180,6 +3932,63 @@
       <w:shd w:val="clear" w:color="auto" w:fill="E1DFDD"/>
     </w:rPr>
   </w:style>
+  <w:style w:type="paragraph" w:styleId="FootnoteText">
+    <w:name w:val="footnote text"/>
+    <w:basedOn w:val="Normal"/>
+    <w:link w:val="FootnoteTextChar"/>
+    <w:uiPriority w:val="99"/>
+    <w:semiHidden/>
+    <w:unhideWhenUsed/>
+    <w:rsid w:val="00BD02C1"/>
+    <w:pPr>
+      <w:spacing w:after="0" w:line="240" w:lineRule="auto"/>
+    </w:pPr>
+    <w:rPr>
+      <w:sz w:val="20"/>
+      <w:szCs w:val="20"/>
+    </w:rPr>
+  </w:style>
+  <w:style w:type="character" w:customStyle="1" w:styleId="FootnoteTextChar">
+    <w:name w:val="Footnote Text Char"/>
+    <w:basedOn w:val="DefaultParagraphFont"/>
+    <w:link w:val="FootnoteText"/>
+    <w:uiPriority w:val="99"/>
+    <w:semiHidden/>
+    <w:rsid w:val="00BD02C1"/>
+    <w:rPr>
+      <w:sz w:val="20"/>
+      <w:szCs w:val="20"/>
+    </w:rPr>
+  </w:style>
+  <w:style w:type="character" w:styleId="FootnoteReference">
+    <w:name w:val="footnote reference"/>
+    <w:basedOn w:val="DefaultParagraphFont"/>
+    <w:uiPriority w:val="99"/>
+    <w:semiHidden/>
+    <w:unhideWhenUsed/>
+    <w:rsid w:val="00BD02C1"/>
+    <w:rPr>
+      <w:vertAlign w:val="superscript"/>
+    </w:rPr>
+  </w:style>
+  <w:style w:type="paragraph" w:styleId="Bibliography">
+    <w:name w:val="Bibliography"/>
+    <w:basedOn w:val="Normal"/>
+    <w:next w:val="Normal"/>
+    <w:uiPriority w:val="37"/>
+    <w:unhideWhenUsed/>
+    <w:rsid w:val="00BD02C1"/>
+  </w:style>
+  <w:style w:type="character" w:styleId="PlaceholderText">
+    <w:name w:val="Placeholder Text"/>
+    <w:basedOn w:val="DefaultParagraphFont"/>
+    <w:uiPriority w:val="99"/>
+    <w:semiHidden/>
+    <w:rsid w:val="00FE04FD"/>
+    <w:rPr>
+      <w:color w:val="666666"/>
+    </w:rPr>
+  </w:style>
 </w:styles>
 </file>
 
@@ -1476,4 +4285,85 @@
     </a:ext>
   </a:extLst>
 </a:theme>
+</file>
+
+<file path=customXml/item1.xml><?xml version="1.0" encoding="utf-8"?>
+<b:Sources xmlns:b="http://schemas.openxmlformats.org/officeDocument/2006/bibliography" xmlns="http://schemas.openxmlformats.org/officeDocument/2006/bibliography" SelectedStyle="/APASixthEditionOfficeOnline.xsl" StyleName="APA" Version="6">
+  <b:Source>
+    <b:Tag>Awa20</b:Tag>
+    <b:SourceType>InternetSite</b:SourceType>
+    <b:Guid>{F31F5975-55E3-9F47-8F01-14412B3D32DC}</b:Guid>
+    <b:LCID>es-ES</b:LCID>
+    <b:Author>
+      <b:Author>
+        <b:NameList>
+          <b:Person>
+            <b:Last>Awaits</b:Last>
+          </b:Person>
+        </b:NameList>
+      </b:Author>
+    </b:Author>
+    <b:Title>[CV] 2. Image Processing Basic: Gaussian and Median Filter, Separable 2D filter</b:Title>
+    <b:InternetSiteTitle>Medium</b:InternetSiteTitle>
+    <b:URL>https://medium.com/jun94-devpblog/cv-2-gaussian-and-median-filter-separable-2d-filter-2d11ee022c66</b:URL>
+    <b:Year>2020</b:Year>
+    <b:Month>noviembre</b:Month>
+    <b:Day>11</b:Day>
+    <b:RefOrder>1</b:RefOrder>
+  </b:Source>
+  <b:Source>
+    <b:Tag>Pru23</b:Tag>
+    <b:SourceType>InternetSite</b:SourceType>
+    <b:Guid>{F834ABC9-28ED-3A43-BD84-4B0C00E5096F}</b:Guid>
+    <b:LCID>es-ES</b:LCID>
+    <b:Author>
+      <b:Author>
+        <b:NameList>
+          <b:Person>
+            <b:Last>Vemulapati</b:Last>
+            <b:First>Prudhvi</b:First>
+          </b:Person>
+        </b:NameList>
+      </b:Author>
+    </b:Author>
+    <b:Title>Image Padding Techniques: Reflect Padding (part 2)</b:Title>
+    <b:InternetSiteTitle>Medium</b:InternetSiteTitle>
+    <b:URL>https://medium.com/@Orca_Thunder/image-padding-techniques-reflect-padding-part-2-5a013cd96537</b:URL>
+    <b:Year>2023</b:Year>
+    <b:Month>marzo</b:Month>
+    <b:Day>19</b:Day>
+    <b:RefOrder>2</b:RefOrder>
+  </b:Source>
+  <b:Source>
+    <b:Tag>Raj23</b:Tag>
+    <b:SourceType>InternetSite</b:SourceType>
+    <b:Guid>{1A664B13-07BB-6A49-877F-9A89D652F678}</b:Guid>
+    <b:LCID>es-ES</b:LCID>
+    <b:Author>
+      <b:Author>
+        <b:NameList>
+          <b:Person>
+            <b:Last>Lini</b:Last>
+            <b:First>Raji</b:First>
+          </b:Person>
+        </b:NameList>
+      </b:Author>
+    </b:Author>
+    <b:Title>Laplacian of Gaussian Filter (LoG) for Image Processing</b:Title>
+    <b:InternetSiteTitle>Medium</b:InternetSiteTitle>
+    <b:URL>https://medium.com/@rajilini/laplacian-of-gaussian-filter-log-for-image-processing-c2d1659d5d2</b:URL>
+    <b:Year>2023</b:Year>
+    <b:Month>agosto</b:Month>
+    <b:Day>11</b:Day>
+    <b:RefOrder>3</b:RefOrder>
+  </b:Source>
+</b:Sources>
+</file>
+
+<file path=customXml/itemProps1.xml><?xml version="1.0" encoding="utf-8"?>
+<ds:datastoreItem xmlns:ds="http://schemas.openxmlformats.org/officeDocument/2006/customXml" ds:itemID="{0E0E560B-EE98-054D-9333-EEB4C45D3611}">
+  <ds:schemaRefs>
+    <ds:schemaRef ds:uri="http://schemas.openxmlformats.org/officeDocument/2006/bibliography"/>
+  </ds:schemaRefs>
+</ds:datastoreItem>
 </file>
--- a/Laboratorio 1.docx
+++ b/Laboratorio 1.docx
@@ -149,117 +149,37 @@
           <w:szCs w:val="22"/>
           <w:lang w:val="es-ES"/>
         </w:rPr>
-        <w:t xml:space="preserve"> que</w:t>
-      </w:r>
-      <w:r>
-        <w:rPr>
-          <w:sz w:val="22"/>
-          <w:szCs w:val="22"/>
-          <w:lang w:val="es-ES"/>
-        </w:rPr>
-        <w:t xml:space="preserve"> </w:t>
-      </w:r>
-      <w:r>
-        <w:rPr>
-          <w:sz w:val="22"/>
-          <w:szCs w:val="22"/>
-          <w:lang w:val="es-ES"/>
-        </w:rPr>
-        <w:t>desarrolla sistemas de navegación para robots de almacén.</w:t>
-      </w:r>
-      <w:r>
-        <w:rPr>
-          <w:sz w:val="22"/>
-          <w:szCs w:val="22"/>
-          <w:lang w:val="es-ES"/>
-        </w:rPr>
-        <w:t xml:space="preserve"> </w:t>
-      </w:r>
-    </w:p>
-    <w:p>
-      <w:pPr>
-        <w:spacing w:after="0"/>
-        <w:jc w:val="both"/>
-        <w:rPr>
-          <w:sz w:val="22"/>
-          <w:szCs w:val="22"/>
-          <w:lang w:val="es-ES"/>
-        </w:rPr>
-      </w:pPr>
-    </w:p>
-    <w:p>
-      <w:pPr>
-        <w:spacing w:after="0"/>
-        <w:jc w:val="both"/>
-        <w:rPr>
-          <w:sz w:val="22"/>
-          <w:szCs w:val="22"/>
-          <w:lang w:val="es-ES"/>
-        </w:rPr>
-      </w:pPr>
-      <w:r>
-        <w:rPr>
-          <w:sz w:val="22"/>
-          <w:szCs w:val="22"/>
-          <w:lang w:val="es-ES"/>
-        </w:rPr>
-        <w:t>El equipo de hardware ha instalado nuevas cámaras, pero las imágenes llegan con mucho ruido térmico</w:t>
-      </w:r>
-      <w:r>
-        <w:rPr>
-          <w:sz w:val="22"/>
-          <w:szCs w:val="22"/>
-          <w:lang w:val="es-ES"/>
-        </w:rPr>
-        <w:t xml:space="preserve"> </w:t>
-      </w:r>
-      <w:r>
-        <w:rPr>
-          <w:sz w:val="22"/>
-          <w:szCs w:val="22"/>
-          <w:lang w:val="es-ES"/>
-        </w:rPr>
-        <w:t>debido a las condiciones de luz del almacén. El módulo actual de detección de obstáculos está fallando:</w:t>
-      </w:r>
-      <w:r>
-        <w:rPr>
-          <w:sz w:val="22"/>
-          <w:szCs w:val="22"/>
-          <w:lang w:val="es-ES"/>
-        </w:rPr>
-        <w:t xml:space="preserve"> </w:t>
-      </w:r>
-      <w:r>
-        <w:rPr>
-          <w:sz w:val="22"/>
-          <w:szCs w:val="22"/>
-          <w:lang w:val="es-ES"/>
-        </w:rPr>
-        <w:t>detecta la textura del suelo de concreto como si fueran "bordes" de obstáculos, frenando el robot</w:t>
-      </w:r>
-      <w:r>
-        <w:rPr>
-          <w:sz w:val="22"/>
-          <w:szCs w:val="22"/>
-          <w:lang w:val="es-ES"/>
-        </w:rPr>
-        <w:t xml:space="preserve"> </w:t>
-      </w:r>
-      <w:r>
-        <w:rPr>
-          <w:sz w:val="22"/>
-          <w:szCs w:val="22"/>
-          <w:lang w:val="es-ES"/>
-        </w:rPr>
-        <w:t>innecesariamente.</w:t>
-      </w:r>
-      <w:r>
-        <w:rPr>
-          <w:sz w:val="22"/>
-          <w:szCs w:val="22"/>
-          <w:lang w:val="es-ES"/>
-        </w:rPr>
-        <w:t xml:space="preserve"> </w:t>
+        <w:t xml:space="preserve"> que desarrolla sistemas de navegación para robots de almacén. </w:t>
+      </w:r>
+    </w:p>
+    <w:p>
+      <w:pPr>
+        <w:spacing w:after="0"/>
+        <w:jc w:val="both"/>
+        <w:rPr>
+          <w:sz w:val="22"/>
+          <w:szCs w:val="22"/>
+          <w:lang w:val="es-ES"/>
+        </w:rPr>
+      </w:pPr>
+    </w:p>
+    <w:p>
+      <w:pPr>
+        <w:spacing w:after="0"/>
+        <w:jc w:val="both"/>
+        <w:rPr>
+          <w:sz w:val="22"/>
+          <w:szCs w:val="22"/>
+          <w:lang w:val="es-ES"/>
+        </w:rPr>
+      </w:pPr>
+      <w:r>
+        <w:rPr>
+          <w:sz w:val="22"/>
+          <w:szCs w:val="22"/>
+          <w:lang w:val="es-ES"/>
+        </w:rPr>
+        <w:t xml:space="preserve">El equipo de hardware ha instalado nuevas cámaras, pero las imágenes llegan con mucho ruido térmico debido a las condiciones de luz del almacén. El módulo actual de detección de obstáculos está fallando: detecta la textura del suelo de concreto como si fueran "bordes" de obstáculos, frenando el robot innecesariamente. </w:t>
       </w:r>
     </w:p>
     <w:p>
@@ -321,23 +241,7 @@
           <w:szCs w:val="22"/>
           <w:lang w:val="es-ES"/>
         </w:rPr>
-        <w:t>oyecto le ha asignado la tarea de construir un pipeline de pre-procesamiento robusto desde</w:t>
-      </w:r>
-      <w:r>
-        <w:rPr>
-          <w:sz w:val="22"/>
-          <w:szCs w:val="22"/>
-          <w:lang w:val="es-ES"/>
-        </w:rPr>
-        <w:t xml:space="preserve"> </w:t>
-      </w:r>
-      <w:r>
-        <w:rPr>
-          <w:sz w:val="22"/>
-          <w:szCs w:val="22"/>
-          <w:lang w:val="es-ES"/>
-        </w:rPr>
-        <w:t>cero para entender el problema a nivel matemático y ajustar los parámetros óptimos para el despliegue.</w:t>
+        <w:t>oyecto le ha asignado la tarea de construir un pipeline de pre-procesamiento robusto desde cero para entender el problema a nivel matemático y ajustar los parámetros óptimos para el despliegue.</w:t>
       </w:r>
     </w:p>
     <w:p>
@@ -470,47 +374,7 @@
           <w:szCs w:val="22"/>
           <w:lang w:val="es-ES"/>
         </w:rPr>
-        <w:t>) de 7x7 para eliminar el ruido rápido. Usted cree</w:t>
-      </w:r>
-      <w:r>
-        <w:rPr>
-          <w:b/>
-          <w:bCs/>
-          <w:sz w:val="22"/>
-          <w:szCs w:val="22"/>
-          <w:lang w:val="es-ES"/>
-        </w:rPr>
-        <w:t xml:space="preserve"> </w:t>
-      </w:r>
-      <w:r>
-        <w:rPr>
-          <w:b/>
-          <w:bCs/>
-          <w:sz w:val="22"/>
-          <w:szCs w:val="22"/>
-          <w:lang w:val="es-ES"/>
-        </w:rPr>
-        <w:t>que es una mala idea. Explique matemáticamente y con un diagrama visual (dibujado) por qué un</w:t>
-      </w:r>
-      <w:r>
-        <w:rPr>
-          <w:b/>
-          <w:bCs/>
-          <w:sz w:val="22"/>
-          <w:szCs w:val="22"/>
-          <w:lang w:val="es-ES"/>
-        </w:rPr>
-        <w:t xml:space="preserve"> </w:t>
-      </w:r>
-      <w:r>
-        <w:rPr>
-          <w:b/>
-          <w:bCs/>
-          <w:sz w:val="22"/>
-          <w:szCs w:val="22"/>
-          <w:lang w:val="es-ES"/>
-        </w:rPr>
-        <w:t xml:space="preserve">Box </w:t>
+        <w:t xml:space="preserve">) de 7x7 para eliminar el ruido rápido. Usted cree que es una mala idea. Explique matemáticamente y con un diagrama visual (dibujado) por qué un Box </w:t>
       </w:r>
       <w:proofErr w:type="spellStart"/>
       <w:r>
@@ -532,27 +396,7 @@
           <w:szCs w:val="22"/>
           <w:lang w:val="es-ES"/>
         </w:rPr>
-        <w:t xml:space="preserve"> de ese tamaño es perjudicial para la detección precisa de la posición de un obstáculo</w:t>
-      </w:r>
-      <w:r>
-        <w:rPr>
-          <w:b/>
-          <w:bCs/>
-          <w:sz w:val="22"/>
-          <w:szCs w:val="22"/>
-          <w:lang w:val="es-ES"/>
-        </w:rPr>
-        <w:t xml:space="preserve"> </w:t>
-      </w:r>
-      <w:r>
-        <w:rPr>
-          <w:b/>
-          <w:bCs/>
-          <w:sz w:val="22"/>
-          <w:szCs w:val="22"/>
-          <w:lang w:val="es-ES"/>
-        </w:rPr>
-        <w:t>comparado con un filtro Gaussiano del mismo tamaño.</w:t>
+        <w:t xml:space="preserve"> de ese tamaño es perjudicial para la detección precisa de la posición de un obstáculo comparado con un filtro Gaussiano del mismo tamaño.</w:t>
       </w:r>
     </w:p>
     <w:p>
@@ -1055,27 +899,7 @@
           <w:szCs w:val="22"/>
           <w:lang w:val="es-ES"/>
         </w:rPr>
-        <w:t xml:space="preserve"> "se sale"</w:t>
-      </w:r>
-      <w:r>
-        <w:rPr>
-          <w:b/>
-          <w:bCs/>
-          <w:sz w:val="22"/>
-          <w:szCs w:val="22"/>
-          <w:lang w:val="es-ES"/>
-        </w:rPr>
-        <w:t xml:space="preserve"> </w:t>
-      </w:r>
-      <w:r>
-        <w:rPr>
-          <w:b/>
-          <w:bCs/>
-          <w:sz w:val="22"/>
-          <w:szCs w:val="22"/>
-          <w:lang w:val="es-ES"/>
-        </w:rPr>
-        <w:t>de la imagen.</w:t>
+        <w:t xml:space="preserve"> "se sale" de la imagen.</w:t>
       </w:r>
     </w:p>
     <w:p>
@@ -1116,17 +940,7 @@
           <w:szCs w:val="22"/>
           <w:lang w:val="es-ES"/>
         </w:rPr>
-        <w:t>Si el robot navega por pasillos oscuros con luces brillantes al final, ¿por qué el Zero-</w:t>
-      </w:r>
-      <w:r>
-        <w:rPr>
-          <w:b/>
-          <w:bCs/>
-          <w:sz w:val="22"/>
-          <w:szCs w:val="22"/>
-          <w:lang w:val="es-ES"/>
-        </w:rPr>
-        <w:t xml:space="preserve"> </w:t>
+        <w:t xml:space="preserve">Si el robot navega por pasillos oscuros con luces brillantes al final, ¿por qué el Zero- </w:t>
       </w:r>
       <w:proofErr w:type="spellStart"/>
       <w:r>
@@ -1376,27 +1190,7 @@
           <w:szCs w:val="22"/>
           <w:lang w:val="es-ES"/>
         </w:rPr>
-        <w:t>) recomendaría para evitar esto y por</w:t>
-      </w:r>
-      <w:r>
-        <w:rPr>
-          <w:b/>
-          <w:bCs/>
-          <w:sz w:val="22"/>
-          <w:szCs w:val="22"/>
-          <w:lang w:val="es-ES"/>
-        </w:rPr>
-        <w:t xml:space="preserve"> </w:t>
-      </w:r>
-      <w:r>
-        <w:rPr>
-          <w:b/>
-          <w:bCs/>
-          <w:sz w:val="22"/>
-          <w:szCs w:val="22"/>
-          <w:lang w:val="es-ES"/>
-        </w:rPr>
-        <w:t>qué?</w:t>
+        <w:t>) recomendaría para evitar esto y por qué?</w:t>
       </w:r>
     </w:p>
     <w:p>
@@ -1842,25 +1636,7 @@
           <w:szCs w:val="22"/>
           <w:lang w:val="es-ES"/>
         </w:rPr>
-        <w:t xml:space="preserve">Matemáticamente representa la segunda derivada espacial de la </w:t>
-      </w:r>
-      <w:proofErr w:type="spellStart"/>
-      <w:r>
-        <w:rPr>
-          <w:sz w:val="22"/>
-          <w:szCs w:val="22"/>
-          <w:lang w:val="es-ES"/>
-        </w:rPr>
-        <w:t>imagen.</w:t>
-      </w:r>
-      <w:proofErr w:type="spellEnd"/>
-      <w:r>
-        <w:rPr>
-          <w:sz w:val="22"/>
-          <w:szCs w:val="22"/>
-          <w:lang w:val="es-ES"/>
-        </w:rPr>
-        <w:t xml:space="preserve"> </w:t>
+        <w:t xml:space="preserve">Matemáticamente representa la segunda derivada espacial de la imagen. </w:t>
       </w:r>
       <w:r>
         <w:rPr>
@@ -2115,6 +1891,171 @@
     </w:p>
     <w:p>
       <w:pPr>
+        <w:spacing w:after="0"/>
+        <w:jc w:val="both"/>
+        <w:rPr>
+          <w:sz w:val="22"/>
+          <w:szCs w:val="22"/>
+          <w:lang w:val="es-ES"/>
+        </w:rPr>
+      </w:pPr>
+    </w:p>
+    <w:p>
+      <w:pPr>
+        <w:spacing w:after="0"/>
+        <w:jc w:val="both"/>
+        <w:rPr>
+          <w:b/>
+          <w:bCs/>
+          <w:sz w:val="22"/>
+          <w:szCs w:val="22"/>
+          <w:lang w:val="es-ES"/>
+        </w:rPr>
+      </w:pPr>
+      <w:r>
+        <w:rPr>
+          <w:b/>
+          <w:bCs/>
+          <w:sz w:val="22"/>
+          <w:szCs w:val="22"/>
+          <w:lang w:val="es-ES"/>
+        </w:rPr>
+        <w:t>Experimento A – Análisis</w:t>
+      </w:r>
+    </w:p>
+    <w:p>
+      <w:pPr>
+        <w:spacing w:after="0"/>
+        <w:jc w:val="both"/>
+        <w:rPr>
+          <w:sz w:val="22"/>
+          <w:szCs w:val="22"/>
+          <w:lang w:val="es-ES"/>
+        </w:rPr>
+      </w:pPr>
+      <w:r>
+        <w:rPr>
+          <w:sz w:val="22"/>
+          <w:szCs w:val="22"/>
+          <w:lang w:val="es-ES"/>
+        </w:rPr>
+        <w:t>Al analizar las tres imágenes de bordes obtenidas, se observa que cuando no se aplica suavizado previo, el operador Sobel detecta fuertemente la textura del suelo y el ruido presente en la imagen, generando numerosos falsos bordes que podrían ser interpretados erróneamente como obstáculos. En contraste, al utilizar un suavizado Gaussiano con un valor de σ alto, los bordes finos y detalles pequeños como grietas del suelo se atenúan o desaparecen debido a la eliminación de altas frecuencias, permaneciendo únicamente los bordes asociados a estructuras grandes. Desde un punto de vista de ingeniería, el uso de un Gaussiano con σ elevado resulta la mejor opción para detectar pallets grandes en un entorno industrial, ya que reduce significativamente el ruido y la textura del suelo, mejorando la robustez del sistema de detección y evitando falsas detecciones que afectarían la navegación del robot.</w:t>
+      </w:r>
+    </w:p>
+    <w:p>
+      <w:pPr>
+        <w:spacing w:after="0"/>
+        <w:jc w:val="both"/>
+        <w:rPr>
+          <w:sz w:val="22"/>
+          <w:szCs w:val="22"/>
+          <w:lang w:val="es-ES"/>
+        </w:rPr>
+      </w:pPr>
+    </w:p>
+    <w:p>
+      <w:pPr>
+        <w:spacing w:after="0"/>
+        <w:jc w:val="both"/>
+        <w:rPr>
+          <w:b/>
+          <w:bCs/>
+          <w:sz w:val="22"/>
+          <w:szCs w:val="22"/>
+          <w:lang w:val="es-ES"/>
+        </w:rPr>
+      </w:pPr>
+      <w:r>
+        <w:rPr>
+          <w:b/>
+          <w:bCs/>
+          <w:sz w:val="22"/>
+          <w:szCs w:val="22"/>
+          <w:lang w:val="es-ES"/>
+        </w:rPr>
+        <w:t>Experimento B – Preguntas</w:t>
+      </w:r>
+    </w:p>
+    <w:p>
+      <w:pPr>
+        <w:spacing w:after="0"/>
+        <w:jc w:val="both"/>
+        <w:rPr>
+          <w:sz w:val="22"/>
+          <w:szCs w:val="22"/>
+          <w:lang w:val="es-ES"/>
+        </w:rPr>
+      </w:pPr>
+      <w:r>
+        <w:rPr>
+          <w:sz w:val="22"/>
+          <w:szCs w:val="22"/>
+          <w:lang w:val="es-ES"/>
+        </w:rPr>
+        <w:t xml:space="preserve">Al aplicar un umbral simple a la magnitud del gradiente, se observa que las líneas de los bordes tienden a romperse, especialmente en zonas donde la intensidad del gradiente disminuye ligeramente. Esto ocurre porque un único valor de umbral no puede adaptarse a las variaciones </w:t>
+      </w:r>
+      <w:r>
+        <w:rPr>
+          <w:sz w:val="22"/>
+          <w:szCs w:val="22"/>
+          <w:lang w:val="es-ES"/>
+        </w:rPr>
+        <w:lastRenderedPageBreak/>
+        <w:t>locales de iluminación y contraste a lo largo de un mismo borde, provocando discontinuidades visibles. Como resultado, los bordes pierden continuidad, lo que dificulta la correcta identificación de objetos completos en la imagen.</w:t>
+      </w:r>
+    </w:p>
+    <w:p>
+      <w:pPr>
+        <w:spacing w:after="0"/>
+        <w:jc w:val="both"/>
+        <w:rPr>
+          <w:sz w:val="22"/>
+          <w:szCs w:val="22"/>
+          <w:lang w:val="es-ES"/>
+        </w:rPr>
+      </w:pPr>
+    </w:p>
+    <w:p>
+      <w:pPr>
+        <w:spacing w:after="0"/>
+        <w:jc w:val="both"/>
+        <w:rPr>
+          <w:sz w:val="22"/>
+          <w:szCs w:val="22"/>
+          <w:lang w:val="es-ES"/>
+        </w:rPr>
+      </w:pPr>
+      <w:r>
+        <w:rPr>
+          <w:sz w:val="22"/>
+          <w:szCs w:val="22"/>
+          <w:lang w:val="es-ES"/>
+        </w:rPr>
+        <w:t xml:space="preserve">Un umbral de corte simple nunca alcanza la efectividad del método de histéresis utilizado en el algoritmo de </w:t>
+      </w:r>
+      <w:proofErr w:type="spellStart"/>
+      <w:r>
+        <w:rPr>
+          <w:sz w:val="22"/>
+          <w:szCs w:val="22"/>
+          <w:lang w:val="es-ES"/>
+        </w:rPr>
+        <w:t>Canny</w:t>
+      </w:r>
+      <w:proofErr w:type="spellEnd"/>
+      <w:r>
+        <w:rPr>
+          <w:sz w:val="22"/>
+          <w:szCs w:val="22"/>
+          <w:lang w:val="es-ES"/>
+        </w:rPr>
+        <w:t xml:space="preserve"> porque emplea un único valor de decisión que no considera la continuidad ni la estructura de los bordes. En escenarios reales, como un robot en movimiento, las vibraciones y los cambios leves de iluminación provocan variaciones locales en la magnitud del gradiente a lo largo de un mismo borde, haciendo que algunas secciones caigan por debajo del umbral y se pierdan. La histéresis resuelve este problema al utilizar dos umbrales y un criterio de conectividad, permitiendo que los bordes débiles se conserven únicamente si están conectados a bordes fuertes, lo que garantiza continuidad espacial y una detección de obstáculos más robusta y estable durante la navegación del robot.</w:t>
+      </w:r>
+    </w:p>
+    <w:p>
+      <w:pPr>
+        <w:spacing w:after="0"/>
+        <w:jc w:val="both"/>
         <w:rPr>
           <w:sz w:val="22"/>
           <w:szCs w:val="22"/>
@@ -2129,6 +2070,28 @@
         </w:rPr>
         <w:br w:type="page"/>
       </w:r>
+    </w:p>
+    <w:p>
+      <w:pPr>
+        <w:spacing w:after="0"/>
+        <w:jc w:val="both"/>
+        <w:rPr>
+          <w:sz w:val="22"/>
+          <w:szCs w:val="22"/>
+          <w:lang w:val="es-ES"/>
+        </w:rPr>
+      </w:pPr>
+    </w:p>
+    <w:p>
+      <w:pPr>
+        <w:spacing w:after="0"/>
+        <w:jc w:val="both"/>
+        <w:rPr>
+          <w:sz w:val="22"/>
+          <w:szCs w:val="22"/>
+          <w:lang w:val="es-ES"/>
+        </w:rPr>
+      </w:pPr>
     </w:p>
     <w:sdt>
       <w:sdtPr>
@@ -2164,13 +2127,17 @@
             <w:p>
               <w:pPr>
                 <w:pStyle w:val="Bibliography"/>
+                <w:spacing w:after="0"/>
                 <w:ind w:left="720" w:hanging="720"/>
+                <w:jc w:val="both"/>
               </w:pPr>
             </w:p>
             <w:p>
               <w:pPr>
                 <w:pStyle w:val="Bibliography"/>
+                <w:spacing w:after="0"/>
                 <w:ind w:left="720" w:hanging="720"/>
+                <w:jc w:val="both"/>
                 <w:rPr>
                   <w:noProof/>
                   <w:kern w:val="0"/>
@@ -2199,9 +2166,18 @@
                   <w:i/>
                   <w:iCs/>
                   <w:noProof/>
+                  <w:lang w:val="es-ES"/>
+                </w:rPr>
+                <w:t xml:space="preserve">[CV] 2. </w:t>
+              </w:r>
+              <w:r>
+                <w:rPr>
+                  <w:i/>
+                  <w:iCs/>
+                  <w:noProof/>
                   <w:lang w:val="en-US"/>
                 </w:rPr>
-                <w:t>[CV] 2. Image Processing Basic: Gaussian and Median Filter, Separable 2D filter</w:t>
+                <w:t>Image Processing Basic: Gaussian and Median Filter, Separable 2D filter</w:t>
               </w:r>
               <w:r>
                 <w:rPr>
@@ -2219,6 +2195,10 @@
               </w:r>
             </w:p>
             <w:p>
+              <w:pPr>
+                <w:spacing w:after="0"/>
+                <w:jc w:val="both"/>
+              </w:pPr>
               <w:r>
                 <w:rPr>
                   <w:b/>
@@ -2342,13 +2322,7 @@
         <w:rPr>
           <w:lang w:val="es-ES"/>
         </w:rPr>
-        <w:t xml:space="preserve">Mira mi dibujo. </w:t>
-      </w:r>
-      <w:r>
-        <w:rPr>
-          <w:lang w:val="es-ES"/>
-        </w:rPr>
-        <w:t xml:space="preserve">¿Tiene sentido lo que está </w:t>
+        <w:t xml:space="preserve">Mira mi dibujo. ¿Tiene sentido lo que está </w:t>
       </w:r>
       <w:proofErr w:type="spellStart"/>
       <w:r>
@@ -2362,13 +2336,7 @@
         <w:rPr>
           <w:lang w:val="es-ES"/>
         </w:rPr>
-        <w:t>?</w:t>
-      </w:r>
-      <w:r>
-        <w:rPr>
-          <w:lang w:val="es-ES"/>
-        </w:rPr>
-        <w:t xml:space="preserve"> Hice como una difuminación cuadrada para el box y una como uniforme para el gaussiano.</w:t>
+        <w:t>? Hice como una difuminación cuadrada para el box y una como uniforme para el gaussiano.</w:t>
       </w:r>
       <w:r>
         <w:rPr>
